--- a/ssu/provera.docx
+++ b/ssu/provera.docx
@@ -8,12 +8,53 @@
         <w:ind w:left="426" w:hanging="10"/>
         <w:jc w:val="center"/>
       </w:pPr>
+      <w:proofErr w:type="spellStart"/>
       <w:r>
         <w:rPr>
           <w:rFonts w:ascii="Arial" w:eastAsia="Arial" w:hAnsi="Arial" w:cs="Arial"/>
           <w:sz w:val="24"/>
         </w:rPr>
-        <w:t xml:space="preserve">Elektrotehnički fakultet u Beogradu </w:t>
+        <w:t>Elektrotehnički</w:t>
+      </w:r>
+      <w:proofErr w:type="spellEnd"/>
+      <w:r>
+        <w:rPr>
+          <w:rFonts w:ascii="Arial" w:eastAsia="Arial" w:hAnsi="Arial" w:cs="Arial"/>
+          <w:sz w:val="24"/>
+        </w:rPr>
+        <w:t xml:space="preserve"> </w:t>
+      </w:r>
+      <w:proofErr w:type="spellStart"/>
+      <w:r>
+        <w:rPr>
+          <w:rFonts w:ascii="Arial" w:eastAsia="Arial" w:hAnsi="Arial" w:cs="Arial"/>
+          <w:sz w:val="24"/>
+        </w:rPr>
+        <w:t>fakultet</w:t>
+      </w:r>
+      <w:proofErr w:type="spellEnd"/>
+      <w:r>
+        <w:rPr>
+          <w:rFonts w:ascii="Arial" w:eastAsia="Arial" w:hAnsi="Arial" w:cs="Arial"/>
+          <w:sz w:val="24"/>
+        </w:rPr>
+        <w:t xml:space="preserve"> u </w:t>
+      </w:r>
+      <w:proofErr w:type="spellStart"/>
+      <w:r>
+        <w:rPr>
+          <w:rFonts w:ascii="Arial" w:eastAsia="Arial" w:hAnsi="Arial" w:cs="Arial"/>
+          <w:sz w:val="24"/>
+        </w:rPr>
+        <w:t>Beogradu</w:t>
+      </w:r>
+      <w:proofErr w:type="spellEnd"/>
+      <w:r>
+        <w:rPr>
+          <w:rFonts w:ascii="Arial" w:eastAsia="Arial" w:hAnsi="Arial" w:cs="Arial"/>
+          <w:sz w:val="24"/>
+        </w:rPr>
+        <w:t xml:space="preserve"> </w:t>
       </w:r>
     </w:p>
     <w:p>
@@ -34,7 +75,55 @@
           <w:rFonts w:ascii="Arial" w:eastAsia="Arial" w:hAnsi="Arial" w:cs="Arial"/>
           <w:sz w:val="24"/>
         </w:rPr>
-        <w:t xml:space="preserve">SI3PSI Principi Softverskog Inženjerstva </w:t>
+        <w:t xml:space="preserve">SI3PSI </w:t>
+      </w:r>
+      <w:proofErr w:type="spellStart"/>
+      <w:r>
+        <w:rPr>
+          <w:rFonts w:ascii="Arial" w:eastAsia="Arial" w:hAnsi="Arial" w:cs="Arial"/>
+          <w:sz w:val="24"/>
+        </w:rPr>
+        <w:t>Principi</w:t>
+      </w:r>
+      <w:proofErr w:type="spellEnd"/>
+      <w:r>
+        <w:rPr>
+          <w:rFonts w:ascii="Arial" w:eastAsia="Arial" w:hAnsi="Arial" w:cs="Arial"/>
+          <w:sz w:val="24"/>
+        </w:rPr>
+        <w:t xml:space="preserve"> </w:t>
+      </w:r>
+      <w:proofErr w:type="spellStart"/>
+      <w:r>
+        <w:rPr>
+          <w:rFonts w:ascii="Arial" w:eastAsia="Arial" w:hAnsi="Arial" w:cs="Arial"/>
+          <w:sz w:val="24"/>
+        </w:rPr>
+        <w:t>Softverskog</w:t>
+      </w:r>
+      <w:proofErr w:type="spellEnd"/>
+      <w:r>
+        <w:rPr>
+          <w:rFonts w:ascii="Arial" w:eastAsia="Arial" w:hAnsi="Arial" w:cs="Arial"/>
+          <w:sz w:val="24"/>
+        </w:rPr>
+        <w:t xml:space="preserve"> </w:t>
+      </w:r>
+      <w:proofErr w:type="spellStart"/>
+      <w:r>
+        <w:rPr>
+          <w:rFonts w:ascii="Arial" w:eastAsia="Arial" w:hAnsi="Arial" w:cs="Arial"/>
+          <w:sz w:val="24"/>
+        </w:rPr>
+        <w:t>Inženjerstva</w:t>
+      </w:r>
+      <w:proofErr w:type="spellEnd"/>
+      <w:r>
+        <w:rPr>
+          <w:rFonts w:ascii="Arial" w:eastAsia="Arial" w:hAnsi="Arial" w:cs="Arial"/>
+          <w:sz w:val="24"/>
+        </w:rPr>
+        <w:t xml:space="preserve"> </w:t>
       </w:r>
     </w:p>
     <w:p>
@@ -100,8 +189,17 @@
           <w:rFonts w:ascii="Arial" w:eastAsia="Arial" w:hAnsi="Arial" w:cs="Arial"/>
           <w:sz w:val="36"/>
         </w:rPr>
-        <w:t>arking aplikacija</w:t>
-      </w:r>
+        <w:t xml:space="preserve">arking </w:t>
+      </w:r>
+      <w:proofErr w:type="spellStart"/>
+      <w:r>
+        <w:rPr>
+          <w:rFonts w:ascii="Arial" w:eastAsia="Arial" w:hAnsi="Arial" w:cs="Arial"/>
+          <w:sz w:val="36"/>
+        </w:rPr>
+        <w:t>aplikacija</w:t>
+      </w:r>
+      <w:proofErr w:type="spellEnd"/>
     </w:p>
     <w:p>
       <w:pPr>
@@ -156,30 +254,124 @@
         <w:ind w:left="1440" w:hanging="596"/>
         <w:jc w:val="center"/>
       </w:pPr>
+      <w:proofErr w:type="spellStart"/>
       <w:r>
         <w:rPr>
           <w:rFonts w:ascii="Arial" w:eastAsia="Arial" w:hAnsi="Arial" w:cs="Arial"/>
           <w:b/>
           <w:sz w:val="36"/>
         </w:rPr>
-        <w:t xml:space="preserve">Specifikacija scenarija upotrebe funkcionalnosti </w:t>
-      </w:r>
+        <w:t>Specifikacija</w:t>
+      </w:r>
+      <w:proofErr w:type="spellEnd"/>
       <w:r>
         <w:rPr>
           <w:rFonts w:ascii="Arial" w:eastAsia="Arial" w:hAnsi="Arial" w:cs="Arial"/>
           <w:b/>
           <w:sz w:val="36"/>
         </w:rPr>
-        <w:t xml:space="preserve">provere </w:t>
-      </w:r>
+        <w:t xml:space="preserve"> </w:t>
+      </w:r>
+      <w:proofErr w:type="spellStart"/>
       <w:r>
         <w:rPr>
           <w:rFonts w:ascii="Arial" w:eastAsia="Arial" w:hAnsi="Arial" w:cs="Arial"/>
           <w:b/>
           <w:sz w:val="36"/>
         </w:rPr>
-        <w:t>statusa kartice</w:t>
-      </w:r>
+        <w:t>scenarija</w:t>
+      </w:r>
+      <w:proofErr w:type="spellEnd"/>
+      <w:r>
+        <w:rPr>
+          <w:rFonts w:ascii="Arial" w:eastAsia="Arial" w:hAnsi="Arial" w:cs="Arial"/>
+          <w:b/>
+          <w:sz w:val="36"/>
+        </w:rPr>
+        <w:t xml:space="preserve"> </w:t>
+      </w:r>
+      <w:proofErr w:type="spellStart"/>
+      <w:r>
+        <w:rPr>
+          <w:rFonts w:ascii="Arial" w:eastAsia="Arial" w:hAnsi="Arial" w:cs="Arial"/>
+          <w:b/>
+          <w:sz w:val="36"/>
+        </w:rPr>
+        <w:t>upotrebe</w:t>
+      </w:r>
+      <w:proofErr w:type="spellEnd"/>
+      <w:r>
+        <w:rPr>
+          <w:rFonts w:ascii="Arial" w:eastAsia="Arial" w:hAnsi="Arial" w:cs="Arial"/>
+          <w:b/>
+          <w:sz w:val="36"/>
+        </w:rPr>
+        <w:t xml:space="preserve"> </w:t>
+      </w:r>
+      <w:proofErr w:type="spellStart"/>
+      <w:r>
+        <w:rPr>
+          <w:rFonts w:ascii="Arial" w:eastAsia="Arial" w:hAnsi="Arial" w:cs="Arial"/>
+          <w:b/>
+          <w:sz w:val="36"/>
+        </w:rPr>
+        <w:t>funkcionalnosti</w:t>
+      </w:r>
+      <w:proofErr w:type="spellEnd"/>
+      <w:r>
+        <w:rPr>
+          <w:rFonts w:ascii="Arial" w:eastAsia="Arial" w:hAnsi="Arial" w:cs="Arial"/>
+          <w:b/>
+          <w:sz w:val="36"/>
+        </w:rPr>
+        <w:t xml:space="preserve"> </w:t>
+      </w:r>
+      <w:proofErr w:type="spellStart"/>
+      <w:r>
+        <w:rPr>
+          <w:rFonts w:ascii="Arial" w:eastAsia="Arial" w:hAnsi="Arial" w:cs="Arial"/>
+          <w:b/>
+          <w:sz w:val="36"/>
+        </w:rPr>
+        <w:t>provere</w:t>
+      </w:r>
+      <w:proofErr w:type="spellEnd"/>
+      <w:r>
+        <w:rPr>
+          <w:rFonts w:ascii="Arial" w:eastAsia="Arial" w:hAnsi="Arial" w:cs="Arial"/>
+          <w:b/>
+          <w:sz w:val="36"/>
+        </w:rPr>
+        <w:t xml:space="preserve"> </w:t>
+      </w:r>
+      <w:proofErr w:type="spellStart"/>
+      <w:r>
+        <w:rPr>
+          <w:rFonts w:ascii="Arial" w:eastAsia="Arial" w:hAnsi="Arial" w:cs="Arial"/>
+          <w:b/>
+          <w:sz w:val="36"/>
+        </w:rPr>
+        <w:t>statusa</w:t>
+      </w:r>
+      <w:proofErr w:type="spellEnd"/>
+      <w:r>
+        <w:rPr>
+          <w:rFonts w:ascii="Arial" w:eastAsia="Arial" w:hAnsi="Arial" w:cs="Arial"/>
+          <w:b/>
+          <w:sz w:val="36"/>
+        </w:rPr>
+        <w:t xml:space="preserve"> </w:t>
+      </w:r>
+      <w:proofErr w:type="spellStart"/>
+      <w:r>
+        <w:rPr>
+          <w:rFonts w:ascii="Arial" w:eastAsia="Arial" w:hAnsi="Arial" w:cs="Arial"/>
+          <w:b/>
+          <w:sz w:val="36"/>
+        </w:rPr>
+        <w:t>kartice</w:t>
+      </w:r>
+      <w:proofErr w:type="spellEnd"/>
     </w:p>
     <w:p>
       <w:pPr>
@@ -200,13 +392,23 @@
         <w:ind w:left="417"/>
         <w:jc w:val="center"/>
       </w:pPr>
+      <w:proofErr w:type="spellStart"/>
       <w:r>
         <w:rPr>
           <w:rFonts w:ascii="Arial" w:eastAsia="Arial" w:hAnsi="Arial" w:cs="Arial"/>
           <w:b/>
           <w:sz w:val="28"/>
         </w:rPr>
-        <w:t>Verzija 1.0</w:t>
+        <w:t>Verzija</w:t>
+      </w:r>
+      <w:proofErr w:type="spellEnd"/>
+      <w:r>
+        <w:rPr>
+          <w:rFonts w:ascii="Arial" w:eastAsia="Arial" w:hAnsi="Arial" w:cs="Arial"/>
+          <w:b/>
+          <w:sz w:val="28"/>
+        </w:rPr>
+        <w:t xml:space="preserve"> 1.0</w:t>
       </w:r>
     </w:p>
     <w:p>
@@ -229,6 +431,7 @@
           <w:sz w:val="36"/>
         </w:rPr>
       </w:pPr>
+      <w:proofErr w:type="spellStart"/>
       <w:r>
         <w:rPr>
           <w:rFonts w:ascii="Arial" w:eastAsia="Arial" w:hAnsi="Arial" w:cs="Arial"/>
@@ -236,7 +439,34 @@
           <w:sz w:val="36"/>
         </w:rPr>
         <w:lastRenderedPageBreak/>
-        <w:t xml:space="preserve">Istorija izmena </w:t>
+        <w:t>Istorija</w:t>
+      </w:r>
+      <w:proofErr w:type="spellEnd"/>
+      <w:r>
+        <w:rPr>
+          <w:rFonts w:ascii="Arial" w:eastAsia="Arial" w:hAnsi="Arial" w:cs="Arial"/>
+          <w:b/>
+          <w:sz w:val="36"/>
+        </w:rPr>
+        <w:t xml:space="preserve"> </w:t>
+      </w:r>
+      <w:proofErr w:type="spellStart"/>
+      <w:r>
+        <w:rPr>
+          <w:rFonts w:ascii="Arial" w:eastAsia="Arial" w:hAnsi="Arial" w:cs="Arial"/>
+          <w:b/>
+          <w:sz w:val="36"/>
+        </w:rPr>
+        <w:t>izmena</w:t>
+      </w:r>
+      <w:proofErr w:type="spellEnd"/>
+      <w:r>
+        <w:rPr>
+          <w:rFonts w:ascii="Arial" w:eastAsia="Arial" w:hAnsi="Arial" w:cs="Arial"/>
+          <w:b/>
+          <w:sz w:val="36"/>
+        </w:rPr>
+        <w:t xml:space="preserve"> </w:t>
       </w:r>
     </w:p>
     <w:p>
@@ -308,13 +538,23 @@
               <w:ind w:left="5"/>
               <w:jc w:val="center"/>
             </w:pPr>
+            <w:proofErr w:type="spellStart"/>
             <w:r>
               <w:rPr>
                 <w:rFonts w:ascii="Times New Roman" w:eastAsia="Times New Roman" w:hAnsi="Times New Roman" w:cs="Times New Roman"/>
                 <w:b/>
                 <w:sz w:val="20"/>
               </w:rPr>
-              <w:t xml:space="preserve">Verzija </w:t>
+              <w:t>Verzija</w:t>
+            </w:r>
+            <w:proofErr w:type="spellEnd"/>
+            <w:r>
+              <w:rPr>
+                <w:rFonts w:ascii="Times New Roman" w:eastAsia="Times New Roman" w:hAnsi="Times New Roman" w:cs="Times New Roman"/>
+                <w:b/>
+                <w:sz w:val="20"/>
+              </w:rPr>
+              <w:t xml:space="preserve"> </w:t>
             </w:r>
           </w:p>
         </w:tc>
@@ -333,13 +573,41 @@
               <w:ind w:left="5"/>
               <w:jc w:val="center"/>
             </w:pPr>
+            <w:proofErr w:type="spellStart"/>
             <w:r>
               <w:rPr>
                 <w:rFonts w:ascii="Times New Roman" w:eastAsia="Times New Roman" w:hAnsi="Times New Roman" w:cs="Times New Roman"/>
                 <w:b/>
                 <w:sz w:val="20"/>
               </w:rPr>
-              <w:t xml:space="preserve">Kratak opis </w:t>
+              <w:t>Kratak</w:t>
+            </w:r>
+            <w:proofErr w:type="spellEnd"/>
+            <w:r>
+              <w:rPr>
+                <w:rFonts w:ascii="Times New Roman" w:eastAsia="Times New Roman" w:hAnsi="Times New Roman" w:cs="Times New Roman"/>
+                <w:b/>
+                <w:sz w:val="20"/>
+              </w:rPr>
+              <w:t xml:space="preserve"> </w:t>
+            </w:r>
+            <w:proofErr w:type="spellStart"/>
+            <w:r>
+              <w:rPr>
+                <w:rFonts w:ascii="Times New Roman" w:eastAsia="Times New Roman" w:hAnsi="Times New Roman" w:cs="Times New Roman"/>
+                <w:b/>
+                <w:sz w:val="20"/>
+              </w:rPr>
+              <w:t>opis</w:t>
+            </w:r>
+            <w:proofErr w:type="spellEnd"/>
+            <w:r>
+              <w:rPr>
+                <w:rFonts w:ascii="Times New Roman" w:eastAsia="Times New Roman" w:hAnsi="Times New Roman" w:cs="Times New Roman"/>
+                <w:b/>
+                <w:sz w:val="20"/>
+              </w:rPr>
+              <w:t xml:space="preserve"> </w:t>
             </w:r>
           </w:p>
         </w:tc>
@@ -468,13 +736,31 @@
             <w:pPr>
               <w:jc w:val="center"/>
             </w:pPr>
+            <w:proofErr w:type="spellStart"/>
             <w:r>
               <w:rPr>
                 <w:rFonts w:ascii="Times New Roman" w:eastAsia="Times New Roman" w:hAnsi="Times New Roman" w:cs="Times New Roman"/>
                 <w:sz w:val="24"/>
               </w:rPr>
-              <w:t>inicijalna verzija</w:t>
-            </w:r>
+              <w:t>inicijalna</w:t>
+            </w:r>
+            <w:proofErr w:type="spellEnd"/>
+            <w:r>
+              <w:rPr>
+                <w:rFonts w:ascii="Times New Roman" w:eastAsia="Times New Roman" w:hAnsi="Times New Roman" w:cs="Times New Roman"/>
+                <w:sz w:val="24"/>
+              </w:rPr>
+              <w:t xml:space="preserve"> </w:t>
+            </w:r>
+            <w:proofErr w:type="spellStart"/>
+            <w:r>
+              <w:rPr>
+                <w:rFonts w:ascii="Times New Roman" w:eastAsia="Times New Roman" w:hAnsi="Times New Roman" w:cs="Times New Roman"/>
+                <w:sz w:val="24"/>
+              </w:rPr>
+              <w:t>verzija</w:t>
+            </w:r>
+            <w:proofErr w:type="spellEnd"/>
           </w:p>
         </w:tc>
         <w:tc>
@@ -492,10 +778,13 @@
               <w:jc w:val="center"/>
             </w:pPr>
             <w:r>
-              <w:t>Marina Spasić</w:t>
-            </w:r>
-            <w:bookmarkStart w:id="0" w:name="_GoBack"/>
-            <w:bookmarkEnd w:id="0"/>
+              <w:t xml:space="preserve">Marina </w:t>
+            </w:r>
+            <w:proofErr w:type="spellStart"/>
+            <w:r>
+              <w:t>Spasić</w:t>
+            </w:r>
+            <w:proofErr w:type="spellEnd"/>
           </w:p>
         </w:tc>
       </w:tr>
@@ -680,13 +969,23 @@
         <w:ind w:right="2"/>
         <w:jc w:val="center"/>
       </w:pPr>
+      <w:proofErr w:type="spellStart"/>
       <w:r>
         <w:rPr>
           <w:rFonts w:ascii="Arial" w:eastAsia="Arial" w:hAnsi="Arial" w:cs="Arial"/>
           <w:b/>
           <w:sz w:val="36"/>
         </w:rPr>
-        <w:t xml:space="preserve">Sadržaj  </w:t>
+        <w:t>Sadržaj</w:t>
+      </w:r>
+      <w:proofErr w:type="spellEnd"/>
+      <w:r>
+        <w:rPr>
+          <w:rFonts w:ascii="Arial" w:eastAsia="Arial" w:hAnsi="Arial" w:cs="Arial"/>
+          <w:b/>
+          <w:sz w:val="36"/>
+        </w:rPr>
+        <w:t xml:space="preserve">  </w:t>
       </w:r>
     </w:p>
     <w:sdt>
@@ -725,7 +1024,7 @@
           <w:r>
             <w:fldChar w:fldCharType="separate"/>
           </w:r>
-          <w:hyperlink w:anchor="_Toc34556584" w:history="1">
+          <w:hyperlink w:anchor="_Toc34565158" w:history="1">
             <w:r>
               <w:rPr>
                 <w:rStyle w:val="Hyperlink"/>
@@ -771,7 +1070,7 @@
                 <w:noProof/>
                 <w:webHidden/>
               </w:rPr>
-              <w:instrText xml:space="preserve"> PAGEREF _Toc34556584 \h </w:instrText>
+              <w:instrText xml:space="preserve"> PAGEREF _Toc34565158 \h </w:instrText>
             </w:r>
             <w:r>
               <w:rPr>
@@ -816,7 +1115,7 @@
               <w:sz w:val="22"/>
             </w:rPr>
           </w:pPr>
-          <w:hyperlink w:anchor="_Toc34556585" w:history="1">
+          <w:hyperlink w:anchor="_Toc34565159" w:history="1">
             <w:r>
               <w:rPr>
                 <w:rStyle w:val="Hyperlink"/>
@@ -862,7 +1161,7 @@
                 <w:noProof/>
                 <w:webHidden/>
               </w:rPr>
-              <w:instrText xml:space="preserve"> PAGEREF _Toc34556585 \h </w:instrText>
+              <w:instrText xml:space="preserve"> PAGEREF _Toc34565159 \h </w:instrText>
             </w:r>
             <w:r>
               <w:rPr>
@@ -907,7 +1206,7 @@
               <w:sz w:val="22"/>
             </w:rPr>
           </w:pPr>
-          <w:hyperlink w:anchor="_Toc34556586" w:history="1">
+          <w:hyperlink w:anchor="_Toc34565160" w:history="1">
             <w:r>
               <w:rPr>
                 <w:rStyle w:val="Hyperlink"/>
@@ -953,7 +1252,7 @@
                 <w:noProof/>
                 <w:webHidden/>
               </w:rPr>
-              <w:instrText xml:space="preserve"> PAGEREF _Toc34556586 \h </w:instrText>
+              <w:instrText xml:space="preserve"> PAGEREF _Toc34565160 \h </w:instrText>
             </w:r>
             <w:r>
               <w:rPr>
@@ -998,7 +1297,7 @@
               <w:sz w:val="22"/>
             </w:rPr>
           </w:pPr>
-          <w:hyperlink w:anchor="_Toc34556587" w:history="1">
+          <w:hyperlink w:anchor="_Toc34565161" w:history="1">
             <w:r>
               <w:rPr>
                 <w:rStyle w:val="Hyperlink"/>
@@ -1044,7 +1343,7 @@
                 <w:noProof/>
                 <w:webHidden/>
               </w:rPr>
-              <w:instrText xml:space="preserve"> PAGEREF _Toc34556587 \h </w:instrText>
+              <w:instrText xml:space="preserve"> PAGEREF _Toc34565161 \h </w:instrText>
             </w:r>
             <w:r>
               <w:rPr>
@@ -1089,7 +1388,7 @@
               <w:sz w:val="22"/>
             </w:rPr>
           </w:pPr>
-          <w:hyperlink w:anchor="_Toc34556588" w:history="1">
+          <w:hyperlink w:anchor="_Toc34565162" w:history="1">
             <w:r>
               <w:rPr>
                 <w:rStyle w:val="Hyperlink"/>
@@ -1135,7 +1434,7 @@
                 <w:noProof/>
                 <w:webHidden/>
               </w:rPr>
-              <w:instrText xml:space="preserve"> PAGEREF _Toc34556588 \h </w:instrText>
+              <w:instrText xml:space="preserve"> PAGEREF _Toc34565162 \h </w:instrText>
             </w:r>
             <w:r>
               <w:rPr>
@@ -1180,7 +1479,7 @@
               <w:sz w:val="22"/>
             </w:rPr>
           </w:pPr>
-          <w:hyperlink w:anchor="_Toc34556589" w:history="1">
+          <w:hyperlink w:anchor="_Toc34565163" w:history="1">
             <w:r>
               <w:rPr>
                 <w:rStyle w:val="Hyperlink"/>
@@ -1226,7 +1525,7 @@
                 <w:noProof/>
                 <w:webHidden/>
               </w:rPr>
-              <w:instrText xml:space="preserve"> PAGEREF _Toc34556589 \h </w:instrText>
+              <w:instrText xml:space="preserve"> PAGEREF _Toc34565163 \h </w:instrText>
             </w:r>
             <w:r>
               <w:rPr>
@@ -1271,7 +1570,7 @@
               <w:sz w:val="22"/>
             </w:rPr>
           </w:pPr>
-          <w:hyperlink w:anchor="_Toc34556590" w:history="1">
+          <w:hyperlink w:anchor="_Toc34565164" w:history="1">
             <w:r>
               <w:rPr>
                 <w:rStyle w:val="Hyperlink"/>
@@ -1317,7 +1616,7 @@
                 <w:noProof/>
                 <w:webHidden/>
               </w:rPr>
-              <w:instrText xml:space="preserve"> PAGEREF _Toc34556590 \h </w:instrText>
+              <w:instrText xml:space="preserve"> PAGEREF _Toc34565164 \h </w:instrText>
             </w:r>
             <w:r>
               <w:rPr>
@@ -1362,7 +1661,7 @@
               <w:sz w:val="22"/>
             </w:rPr>
           </w:pPr>
-          <w:hyperlink w:anchor="_Toc34556591" w:history="1">
+          <w:hyperlink w:anchor="_Toc34565165" w:history="1">
             <w:r>
               <w:rPr>
                 <w:rStyle w:val="Hyperlink"/>
@@ -1410,79 +1709,7 @@
                 <w:noProof/>
                 <w:webHidden/>
               </w:rPr>
-              <w:instrText xml:space="preserve"> PAGEREF _Toc34556591 \h </w:instrText>
-            </w:r>
-            <w:r>
-              <w:rPr>
-                <w:noProof/>
-                <w:webHidden/>
-              </w:rPr>
-            </w:r>
-            <w:r>
-              <w:rPr>
-                <w:noProof/>
-                <w:webHidden/>
-              </w:rPr>
-              <w:fldChar w:fldCharType="separate"/>
-            </w:r>
-            <w:r>
-              <w:rPr>
-                <w:noProof/>
-                <w:webHidden/>
-              </w:rPr>
-              <w:t>4</w:t>
-            </w:r>
-            <w:r>
-              <w:rPr>
-                <w:noProof/>
-                <w:webHidden/>
-              </w:rPr>
-              <w:fldChar w:fldCharType="end"/>
-            </w:r>
-          </w:hyperlink>
-        </w:p>
-        <w:p>
-          <w:pPr>
-            <w:pStyle w:val="TOC3"/>
-            <w:tabs>
-              <w:tab w:val="right" w:pos="9894"/>
-            </w:tabs>
-            <w:rPr>
-              <w:rFonts w:asciiTheme="minorHAnsi" w:eastAsiaTheme="minorEastAsia" w:hAnsiTheme="minorHAnsi" w:cstheme="minorBidi"/>
-              <w:noProof/>
-              <w:color w:val="auto"/>
-              <w:sz w:val="22"/>
-            </w:rPr>
-          </w:pPr>
-          <w:hyperlink w:anchor="_Toc34556592" w:history="1">
-            <w:r>
-              <w:rPr>
-                <w:rStyle w:val="Hyperlink"/>
-                <w:rFonts w:eastAsia="Calibri"/>
-                <w:noProof/>
-              </w:rPr>
-              <w:t>Kontrolor unosi broj registarskih tablica u odgovarajuće polje.</w:t>
-            </w:r>
-            <w:r>
-              <w:rPr>
-                <w:noProof/>
-                <w:webHidden/>
-              </w:rPr>
-              <w:tab/>
-            </w:r>
-            <w:r>
-              <w:rPr>
-                <w:noProof/>
-                <w:webHidden/>
-              </w:rPr>
-              <w:fldChar w:fldCharType="begin"/>
-            </w:r>
-            <w:r>
-              <w:rPr>
-                <w:noProof/>
-                <w:webHidden/>
-              </w:rPr>
-              <w:instrText xml:space="preserve"> PAGEREF _Toc34556592 \h </w:instrText>
+              <w:instrText xml:space="preserve"> PAGEREF _Toc34565165 \h </w:instrText>
             </w:r>
             <w:r>
               <w:rPr>
@@ -1527,7 +1754,7 @@
               <w:sz w:val="22"/>
             </w:rPr>
           </w:pPr>
-          <w:hyperlink w:anchor="_Toc34556593" w:history="1">
+          <w:hyperlink w:anchor="_Toc34565166" w:history="1">
             <w:r>
               <w:rPr>
                 <w:rStyle w:val="Hyperlink"/>
@@ -1575,7 +1802,7 @@
                 <w:noProof/>
                 <w:webHidden/>
               </w:rPr>
-              <w:instrText xml:space="preserve"> PAGEREF _Toc34556593 \h </w:instrText>
+              <w:instrText xml:space="preserve"> PAGEREF _Toc34565166 \h </w:instrText>
             </w:r>
             <w:r>
               <w:rPr>
@@ -1620,7 +1847,7 @@
               <w:sz w:val="22"/>
             </w:rPr>
           </w:pPr>
-          <w:hyperlink w:anchor="_Toc34556594" w:history="1">
+          <w:hyperlink w:anchor="_Toc34565167" w:history="1">
             <w:r>
               <w:rPr>
                 <w:rStyle w:val="Hyperlink"/>
@@ -1668,7 +1895,7 @@
                 <w:noProof/>
                 <w:webHidden/>
               </w:rPr>
-              <w:instrText xml:space="preserve"> PAGEREF _Toc34556594 \h </w:instrText>
+              <w:instrText xml:space="preserve"> PAGEREF _Toc34565167 \h </w:instrText>
             </w:r>
             <w:r>
               <w:rPr>
@@ -1713,7 +1940,7 @@
               <w:sz w:val="22"/>
             </w:rPr>
           </w:pPr>
-          <w:hyperlink w:anchor="_Toc34556595" w:history="1">
+          <w:hyperlink w:anchor="_Toc34565168" w:history="1">
             <w:r>
               <w:rPr>
                 <w:rStyle w:val="Hyperlink"/>
@@ -1759,7 +1986,7 @@
                 <w:noProof/>
                 <w:webHidden/>
               </w:rPr>
-              <w:instrText xml:space="preserve"> PAGEREF _Toc34556595 \h </w:instrText>
+              <w:instrText xml:space="preserve"> PAGEREF _Toc34565168 \h </w:instrText>
             </w:r>
             <w:r>
               <w:rPr>
@@ -1804,7 +2031,7 @@
               <w:sz w:val="22"/>
             </w:rPr>
           </w:pPr>
-          <w:hyperlink w:anchor="_Toc34556596" w:history="1">
+          <w:hyperlink w:anchor="_Toc34565169" w:history="1">
             <w:r>
               <w:rPr>
                 <w:rStyle w:val="Hyperlink"/>
@@ -1850,7 +2077,7 @@
                 <w:noProof/>
                 <w:webHidden/>
               </w:rPr>
-              <w:instrText xml:space="preserve"> PAGEREF _Toc34556596 \h </w:instrText>
+              <w:instrText xml:space="preserve"> PAGEREF _Toc34565169 \h </w:instrText>
             </w:r>
             <w:r>
               <w:rPr>
@@ -1895,7 +2122,7 @@
               <w:sz w:val="22"/>
             </w:rPr>
           </w:pPr>
-          <w:hyperlink w:anchor="_Toc34556597" w:history="1">
+          <w:hyperlink w:anchor="_Toc34565170" w:history="1">
             <w:r>
               <w:rPr>
                 <w:rStyle w:val="Hyperlink"/>
@@ -1941,7 +2168,7 @@
                 <w:noProof/>
                 <w:webHidden/>
               </w:rPr>
-              <w:instrText xml:space="preserve"> PAGEREF _Toc34556597 \h </w:instrText>
+              <w:instrText xml:space="preserve"> PAGEREF _Toc34565170 \h </w:instrText>
             </w:r>
             <w:r>
               <w:rPr>
@@ -1999,11 +2226,13 @@
         <w:spacing w:after="63"/>
         <w:ind w:left="705" w:hanging="720"/>
       </w:pPr>
-      <w:bookmarkStart w:id="1" w:name="_Toc34556584"/>
+      <w:bookmarkStart w:id="0" w:name="_Toc34565158"/>
+      <w:proofErr w:type="spellStart"/>
       <w:r>
         <w:t>Uvod</w:t>
       </w:r>
-      <w:bookmarkEnd w:id="1"/>
+      <w:bookmarkEnd w:id="0"/>
+      <w:proofErr w:type="spellEnd"/>
       <w:r>
         <w:t xml:space="preserve"> </w:t>
       </w:r>
@@ -2015,11 +2244,13 @@
         <w:spacing w:line="480" w:lineRule="auto"/>
         <w:ind w:left="705" w:hanging="720"/>
       </w:pPr>
-      <w:bookmarkStart w:id="2" w:name="_Toc34556585"/>
+      <w:bookmarkStart w:id="1" w:name="_Toc34565159"/>
+      <w:proofErr w:type="spellStart"/>
       <w:r>
         <w:t>Rezime</w:t>
       </w:r>
-      <w:bookmarkEnd w:id="2"/>
+      <w:bookmarkEnd w:id="1"/>
+      <w:proofErr w:type="spellEnd"/>
       <w:r>
         <w:t xml:space="preserve"> </w:t>
       </w:r>
@@ -2029,19 +2260,141 @@
         <w:spacing w:after="239" w:line="252" w:lineRule="auto"/>
         <w:ind w:left="-5" w:hanging="10"/>
       </w:pPr>
-      <w:r>
-        <w:rPr>
-          <w:rFonts w:ascii="Times New Roman" w:eastAsia="Times New Roman" w:hAnsi="Times New Roman" w:cs="Times New Roman"/>
-          <w:sz w:val="20"/>
-        </w:rPr>
-        <w:t xml:space="preserve">Definisanje scenarija upotrebe pri </w:t>
-      </w:r>
-      <w:r>
-        <w:rPr>
-          <w:rFonts w:ascii="Times New Roman" w:eastAsia="Times New Roman" w:hAnsi="Times New Roman" w:cs="Times New Roman"/>
-          <w:sz w:val="20"/>
-        </w:rPr>
-        <w:t>proveri statusa kartice korisnika uno</w:t>
+      <w:proofErr w:type="spellStart"/>
+      <w:r>
+        <w:rPr>
+          <w:rFonts w:ascii="Times New Roman" w:eastAsia="Times New Roman" w:hAnsi="Times New Roman" w:cs="Times New Roman"/>
+          <w:sz w:val="20"/>
+        </w:rPr>
+        <w:t>Definisanje</w:t>
+      </w:r>
+      <w:proofErr w:type="spellEnd"/>
+      <w:r>
+        <w:rPr>
+          <w:rFonts w:ascii="Times New Roman" w:eastAsia="Times New Roman" w:hAnsi="Times New Roman" w:cs="Times New Roman"/>
+          <w:sz w:val="20"/>
+        </w:rPr>
+        <w:t xml:space="preserve"> </w:t>
+      </w:r>
+      <w:proofErr w:type="spellStart"/>
+      <w:r>
+        <w:rPr>
+          <w:rFonts w:ascii="Times New Roman" w:eastAsia="Times New Roman" w:hAnsi="Times New Roman" w:cs="Times New Roman"/>
+          <w:sz w:val="20"/>
+        </w:rPr>
+        <w:t>scenarija</w:t>
+      </w:r>
+      <w:proofErr w:type="spellEnd"/>
+      <w:r>
+        <w:rPr>
+          <w:rFonts w:ascii="Times New Roman" w:eastAsia="Times New Roman" w:hAnsi="Times New Roman" w:cs="Times New Roman"/>
+          <w:sz w:val="20"/>
+        </w:rPr>
+        <w:t xml:space="preserve"> </w:t>
+      </w:r>
+      <w:proofErr w:type="spellStart"/>
+      <w:r>
+        <w:rPr>
+          <w:rFonts w:ascii="Times New Roman" w:eastAsia="Times New Roman" w:hAnsi="Times New Roman" w:cs="Times New Roman"/>
+          <w:sz w:val="20"/>
+        </w:rPr>
+        <w:t>upotrebe</w:t>
+      </w:r>
+      <w:proofErr w:type="spellEnd"/>
+      <w:r>
+        <w:rPr>
+          <w:rFonts w:ascii="Times New Roman" w:eastAsia="Times New Roman" w:hAnsi="Times New Roman" w:cs="Times New Roman"/>
+          <w:sz w:val="20"/>
+        </w:rPr>
+        <w:t xml:space="preserve"> </w:t>
+      </w:r>
+      <w:proofErr w:type="spellStart"/>
+      <w:r>
+        <w:rPr>
+          <w:rFonts w:ascii="Times New Roman" w:eastAsia="Times New Roman" w:hAnsi="Times New Roman" w:cs="Times New Roman"/>
+          <w:sz w:val="20"/>
+        </w:rPr>
+        <w:t>pri</w:t>
+      </w:r>
+      <w:proofErr w:type="spellEnd"/>
+      <w:r>
+        <w:rPr>
+          <w:rFonts w:ascii="Times New Roman" w:eastAsia="Times New Roman" w:hAnsi="Times New Roman" w:cs="Times New Roman"/>
+          <w:sz w:val="20"/>
+        </w:rPr>
+        <w:t xml:space="preserve"> </w:t>
+      </w:r>
+      <w:proofErr w:type="spellStart"/>
+      <w:r>
+        <w:rPr>
+          <w:rFonts w:ascii="Times New Roman" w:eastAsia="Times New Roman" w:hAnsi="Times New Roman" w:cs="Times New Roman"/>
+          <w:sz w:val="20"/>
+        </w:rPr>
+        <w:t>proveri</w:t>
+      </w:r>
+      <w:proofErr w:type="spellEnd"/>
+      <w:r>
+        <w:rPr>
+          <w:rFonts w:ascii="Times New Roman" w:eastAsia="Times New Roman" w:hAnsi="Times New Roman" w:cs="Times New Roman"/>
+          <w:sz w:val="20"/>
+        </w:rPr>
+        <w:t xml:space="preserve"> </w:t>
+      </w:r>
+      <w:proofErr w:type="spellStart"/>
+      <w:r>
+        <w:rPr>
+          <w:rFonts w:ascii="Times New Roman" w:eastAsia="Times New Roman" w:hAnsi="Times New Roman" w:cs="Times New Roman"/>
+          <w:sz w:val="20"/>
+        </w:rPr>
+        <w:t>statusa</w:t>
+      </w:r>
+      <w:proofErr w:type="spellEnd"/>
+      <w:r>
+        <w:rPr>
+          <w:rFonts w:ascii="Times New Roman" w:eastAsia="Times New Roman" w:hAnsi="Times New Roman" w:cs="Times New Roman"/>
+          <w:sz w:val="20"/>
+        </w:rPr>
+        <w:t xml:space="preserve"> </w:t>
+      </w:r>
+      <w:proofErr w:type="spellStart"/>
+      <w:r>
+        <w:rPr>
+          <w:rFonts w:ascii="Times New Roman" w:eastAsia="Times New Roman" w:hAnsi="Times New Roman" w:cs="Times New Roman"/>
+          <w:sz w:val="20"/>
+        </w:rPr>
+        <w:t>kartice</w:t>
+      </w:r>
+      <w:proofErr w:type="spellEnd"/>
+      <w:r>
+        <w:rPr>
+          <w:rFonts w:ascii="Times New Roman" w:eastAsia="Times New Roman" w:hAnsi="Times New Roman" w:cs="Times New Roman"/>
+          <w:sz w:val="20"/>
+        </w:rPr>
+        <w:t xml:space="preserve"> </w:t>
+      </w:r>
+      <w:proofErr w:type="spellStart"/>
+      <w:r>
+        <w:rPr>
+          <w:rFonts w:ascii="Times New Roman" w:eastAsia="Times New Roman" w:hAnsi="Times New Roman" w:cs="Times New Roman"/>
+          <w:sz w:val="20"/>
+        </w:rPr>
+        <w:t>korisnika</w:t>
+      </w:r>
+      <w:proofErr w:type="spellEnd"/>
+      <w:r>
+        <w:rPr>
+          <w:rFonts w:ascii="Times New Roman" w:eastAsia="Times New Roman" w:hAnsi="Times New Roman" w:cs="Times New Roman"/>
+          <w:sz w:val="20"/>
+        </w:rPr>
+        <w:t xml:space="preserve"> </w:t>
+      </w:r>
+      <w:proofErr w:type="spellStart"/>
+      <w:r>
+        <w:rPr>
+          <w:rFonts w:ascii="Times New Roman" w:eastAsia="Times New Roman" w:hAnsi="Times New Roman" w:cs="Times New Roman"/>
+          <w:sz w:val="20"/>
+        </w:rPr>
+        <w:t>uno</w:t>
       </w:r>
       <w:r>
         <w:rPr>
@@ -2055,21 +2408,127 @@
           <w:rFonts w:ascii="Times New Roman" w:eastAsia="Times New Roman" w:hAnsi="Times New Roman" w:cs="Times New Roman"/>
           <w:sz w:val="20"/>
         </w:rPr>
-        <w:t>enjem registarskih oznaka</w:t>
-      </w:r>
-      <w:r>
-        <w:rPr>
-          <w:rFonts w:ascii="Times New Roman" w:eastAsia="Times New Roman" w:hAnsi="Times New Roman" w:cs="Times New Roman"/>
-          <w:sz w:val="20"/>
-        </w:rPr>
-        <w:t xml:space="preserve"> automobila</w:t>
-      </w:r>
-      <w:r>
-        <w:rPr>
-          <w:rFonts w:ascii="Times New Roman" w:eastAsia="Times New Roman" w:hAnsi="Times New Roman" w:cs="Times New Roman"/>
-          <w:sz w:val="20"/>
-        </w:rPr>
-        <w:t xml:space="preserve">, sa primerima odgovarajućih html stranica. </w:t>
+        <w:t>enjem</w:t>
+      </w:r>
+      <w:proofErr w:type="spellEnd"/>
+      <w:r>
+        <w:rPr>
+          <w:rFonts w:ascii="Times New Roman" w:eastAsia="Times New Roman" w:hAnsi="Times New Roman" w:cs="Times New Roman"/>
+          <w:sz w:val="20"/>
+        </w:rPr>
+        <w:t xml:space="preserve"> </w:t>
+      </w:r>
+      <w:proofErr w:type="spellStart"/>
+      <w:r>
+        <w:rPr>
+          <w:rFonts w:ascii="Times New Roman" w:eastAsia="Times New Roman" w:hAnsi="Times New Roman" w:cs="Times New Roman"/>
+          <w:sz w:val="20"/>
+        </w:rPr>
+        <w:t>registarskih</w:t>
+      </w:r>
+      <w:proofErr w:type="spellEnd"/>
+      <w:r>
+        <w:rPr>
+          <w:rFonts w:ascii="Times New Roman" w:eastAsia="Times New Roman" w:hAnsi="Times New Roman" w:cs="Times New Roman"/>
+          <w:sz w:val="20"/>
+        </w:rPr>
+        <w:t xml:space="preserve"> </w:t>
+      </w:r>
+      <w:proofErr w:type="spellStart"/>
+      <w:r>
+        <w:rPr>
+          <w:rFonts w:ascii="Times New Roman" w:eastAsia="Times New Roman" w:hAnsi="Times New Roman" w:cs="Times New Roman"/>
+          <w:sz w:val="20"/>
+        </w:rPr>
+        <w:t>oznaka</w:t>
+      </w:r>
+      <w:proofErr w:type="spellEnd"/>
+      <w:r>
+        <w:rPr>
+          <w:rFonts w:ascii="Times New Roman" w:eastAsia="Times New Roman" w:hAnsi="Times New Roman" w:cs="Times New Roman"/>
+          <w:sz w:val="20"/>
+        </w:rPr>
+        <w:t xml:space="preserve"> </w:t>
+      </w:r>
+      <w:proofErr w:type="spellStart"/>
+      <w:r>
+        <w:rPr>
+          <w:rFonts w:ascii="Times New Roman" w:eastAsia="Times New Roman" w:hAnsi="Times New Roman" w:cs="Times New Roman"/>
+          <w:sz w:val="20"/>
+        </w:rPr>
+        <w:t>automobila</w:t>
+      </w:r>
+      <w:proofErr w:type="spellEnd"/>
+      <w:r>
+        <w:rPr>
+          <w:rFonts w:ascii="Times New Roman" w:eastAsia="Times New Roman" w:hAnsi="Times New Roman" w:cs="Times New Roman"/>
+          <w:sz w:val="20"/>
+        </w:rPr>
+        <w:t xml:space="preserve">, </w:t>
+      </w:r>
+      <w:proofErr w:type="spellStart"/>
+      <w:r>
+        <w:rPr>
+          <w:rFonts w:ascii="Times New Roman" w:eastAsia="Times New Roman" w:hAnsi="Times New Roman" w:cs="Times New Roman"/>
+          <w:sz w:val="20"/>
+        </w:rPr>
+        <w:t>sa</w:t>
+      </w:r>
+      <w:proofErr w:type="spellEnd"/>
+      <w:r>
+        <w:rPr>
+          <w:rFonts w:ascii="Times New Roman" w:eastAsia="Times New Roman" w:hAnsi="Times New Roman" w:cs="Times New Roman"/>
+          <w:sz w:val="20"/>
+        </w:rPr>
+        <w:t xml:space="preserve"> </w:t>
+      </w:r>
+      <w:proofErr w:type="spellStart"/>
+      <w:r>
+        <w:rPr>
+          <w:rFonts w:ascii="Times New Roman" w:eastAsia="Times New Roman" w:hAnsi="Times New Roman" w:cs="Times New Roman"/>
+          <w:sz w:val="20"/>
+        </w:rPr>
+        <w:t>primerima</w:t>
+      </w:r>
+      <w:proofErr w:type="spellEnd"/>
+      <w:r>
+        <w:rPr>
+          <w:rFonts w:ascii="Times New Roman" w:eastAsia="Times New Roman" w:hAnsi="Times New Roman" w:cs="Times New Roman"/>
+          <w:sz w:val="20"/>
+        </w:rPr>
+        <w:t xml:space="preserve"> </w:t>
+      </w:r>
+      <w:proofErr w:type="spellStart"/>
+      <w:r>
+        <w:rPr>
+          <w:rFonts w:ascii="Times New Roman" w:eastAsia="Times New Roman" w:hAnsi="Times New Roman" w:cs="Times New Roman"/>
+          <w:sz w:val="20"/>
+        </w:rPr>
+        <w:t>odgovarajućih</w:t>
+      </w:r>
+      <w:proofErr w:type="spellEnd"/>
+      <w:r>
+        <w:rPr>
+          <w:rFonts w:ascii="Times New Roman" w:eastAsia="Times New Roman" w:hAnsi="Times New Roman" w:cs="Times New Roman"/>
+          <w:sz w:val="20"/>
+        </w:rPr>
+        <w:t xml:space="preserve"> html </w:t>
+      </w:r>
+      <w:proofErr w:type="spellStart"/>
+      <w:r>
+        <w:rPr>
+          <w:rFonts w:ascii="Times New Roman" w:eastAsia="Times New Roman" w:hAnsi="Times New Roman" w:cs="Times New Roman"/>
+          <w:sz w:val="20"/>
+        </w:rPr>
+        <w:t>stranica</w:t>
+      </w:r>
+      <w:proofErr w:type="spellEnd"/>
+      <w:r>
+        <w:rPr>
+          <w:rFonts w:ascii="Times New Roman" w:eastAsia="Times New Roman" w:hAnsi="Times New Roman" w:cs="Times New Roman"/>
+          <w:sz w:val="20"/>
+        </w:rPr>
+        <w:t xml:space="preserve">. </w:t>
       </w:r>
     </w:p>
     <w:p>
@@ -2078,11 +2537,45 @@
         <w:spacing w:after="83" w:line="480" w:lineRule="auto"/>
         <w:ind w:left="705" w:hanging="720"/>
       </w:pPr>
-      <w:bookmarkStart w:id="3" w:name="_Toc34556586"/>
-      <w:r>
-        <w:t>Namena dokumenta i ciljne grupe</w:t>
-      </w:r>
-      <w:bookmarkEnd w:id="3"/>
+      <w:bookmarkStart w:id="2" w:name="_Toc34565160"/>
+      <w:proofErr w:type="spellStart"/>
+      <w:r>
+        <w:t>Namena</w:t>
+      </w:r>
+      <w:proofErr w:type="spellEnd"/>
+      <w:r>
+        <w:t xml:space="preserve"> </w:t>
+      </w:r>
+      <w:proofErr w:type="spellStart"/>
+      <w:r>
+        <w:t>dokumenta</w:t>
+      </w:r>
+      <w:proofErr w:type="spellEnd"/>
+      <w:r>
+        <w:t xml:space="preserve"> </w:t>
+      </w:r>
+      <w:proofErr w:type="spellStart"/>
+      <w:r>
+        <w:t>i</w:t>
+      </w:r>
+      <w:proofErr w:type="spellEnd"/>
+      <w:r>
+        <w:t xml:space="preserve"> </w:t>
+      </w:r>
+      <w:proofErr w:type="spellStart"/>
+      <w:r>
+        <w:t>ciljne</w:t>
+      </w:r>
+      <w:proofErr w:type="spellEnd"/>
+      <w:r>
+        <w:t xml:space="preserve"> </w:t>
+      </w:r>
+      <w:proofErr w:type="spellStart"/>
+      <w:r>
+        <w:t>grupe</w:t>
+      </w:r>
+      <w:bookmarkEnd w:id="2"/>
+      <w:proofErr w:type="spellEnd"/>
       <w:r>
         <w:t xml:space="preserve"> </w:t>
       </w:r>
@@ -2092,12 +2585,293 @@
         <w:spacing w:after="240" w:line="252" w:lineRule="auto"/>
         <w:ind w:left="-5" w:hanging="10"/>
       </w:pPr>
-      <w:r>
-        <w:rPr>
-          <w:rFonts w:ascii="Times New Roman" w:eastAsia="Times New Roman" w:hAnsi="Times New Roman" w:cs="Times New Roman"/>
-          <w:sz w:val="20"/>
-        </w:rPr>
-        <w:t xml:space="preserve">Dokument će koristiti svi članovi projektnog tima u razvoju projekta i testiranju a može se koristiti i pri pisanju uputstva za upotrebu. </w:t>
+      <w:proofErr w:type="spellStart"/>
+      <w:r>
+        <w:rPr>
+          <w:rFonts w:ascii="Times New Roman" w:eastAsia="Times New Roman" w:hAnsi="Times New Roman" w:cs="Times New Roman"/>
+          <w:sz w:val="20"/>
+        </w:rPr>
+        <w:t>Dokument</w:t>
+      </w:r>
+      <w:proofErr w:type="spellEnd"/>
+      <w:r>
+        <w:rPr>
+          <w:rFonts w:ascii="Times New Roman" w:eastAsia="Times New Roman" w:hAnsi="Times New Roman" w:cs="Times New Roman"/>
+          <w:sz w:val="20"/>
+        </w:rPr>
+        <w:t xml:space="preserve"> </w:t>
+      </w:r>
+      <w:proofErr w:type="spellStart"/>
+      <w:r>
+        <w:rPr>
+          <w:rFonts w:ascii="Times New Roman" w:eastAsia="Times New Roman" w:hAnsi="Times New Roman" w:cs="Times New Roman"/>
+          <w:sz w:val="20"/>
+        </w:rPr>
+        <w:t>će</w:t>
+      </w:r>
+      <w:proofErr w:type="spellEnd"/>
+      <w:r>
+        <w:rPr>
+          <w:rFonts w:ascii="Times New Roman" w:eastAsia="Times New Roman" w:hAnsi="Times New Roman" w:cs="Times New Roman"/>
+          <w:sz w:val="20"/>
+        </w:rPr>
+        <w:t xml:space="preserve"> </w:t>
+      </w:r>
+      <w:proofErr w:type="spellStart"/>
+      <w:r>
+        <w:rPr>
+          <w:rFonts w:ascii="Times New Roman" w:eastAsia="Times New Roman" w:hAnsi="Times New Roman" w:cs="Times New Roman"/>
+          <w:sz w:val="20"/>
+        </w:rPr>
+        <w:t>koristiti</w:t>
+      </w:r>
+      <w:proofErr w:type="spellEnd"/>
+      <w:r>
+        <w:rPr>
+          <w:rFonts w:ascii="Times New Roman" w:eastAsia="Times New Roman" w:hAnsi="Times New Roman" w:cs="Times New Roman"/>
+          <w:sz w:val="20"/>
+        </w:rPr>
+        <w:t xml:space="preserve"> </w:t>
+      </w:r>
+      <w:proofErr w:type="spellStart"/>
+      <w:r>
+        <w:rPr>
+          <w:rFonts w:ascii="Times New Roman" w:eastAsia="Times New Roman" w:hAnsi="Times New Roman" w:cs="Times New Roman"/>
+          <w:sz w:val="20"/>
+        </w:rPr>
+        <w:t>svi</w:t>
+      </w:r>
+      <w:proofErr w:type="spellEnd"/>
+      <w:r>
+        <w:rPr>
+          <w:rFonts w:ascii="Times New Roman" w:eastAsia="Times New Roman" w:hAnsi="Times New Roman" w:cs="Times New Roman"/>
+          <w:sz w:val="20"/>
+        </w:rPr>
+        <w:t xml:space="preserve"> </w:t>
+      </w:r>
+      <w:proofErr w:type="spellStart"/>
+      <w:r>
+        <w:rPr>
+          <w:rFonts w:ascii="Times New Roman" w:eastAsia="Times New Roman" w:hAnsi="Times New Roman" w:cs="Times New Roman"/>
+          <w:sz w:val="20"/>
+        </w:rPr>
+        <w:t>članovi</w:t>
+      </w:r>
+      <w:proofErr w:type="spellEnd"/>
+      <w:r>
+        <w:rPr>
+          <w:rFonts w:ascii="Times New Roman" w:eastAsia="Times New Roman" w:hAnsi="Times New Roman" w:cs="Times New Roman"/>
+          <w:sz w:val="20"/>
+        </w:rPr>
+        <w:t xml:space="preserve"> </w:t>
+      </w:r>
+      <w:proofErr w:type="spellStart"/>
+      <w:r>
+        <w:rPr>
+          <w:rFonts w:ascii="Times New Roman" w:eastAsia="Times New Roman" w:hAnsi="Times New Roman" w:cs="Times New Roman"/>
+          <w:sz w:val="20"/>
+        </w:rPr>
+        <w:t>projektnog</w:t>
+      </w:r>
+      <w:proofErr w:type="spellEnd"/>
+      <w:r>
+        <w:rPr>
+          <w:rFonts w:ascii="Times New Roman" w:eastAsia="Times New Roman" w:hAnsi="Times New Roman" w:cs="Times New Roman"/>
+          <w:sz w:val="20"/>
+        </w:rPr>
+        <w:t xml:space="preserve"> </w:t>
+      </w:r>
+      <w:proofErr w:type="spellStart"/>
+      <w:r>
+        <w:rPr>
+          <w:rFonts w:ascii="Times New Roman" w:eastAsia="Times New Roman" w:hAnsi="Times New Roman" w:cs="Times New Roman"/>
+          <w:sz w:val="20"/>
+        </w:rPr>
+        <w:t>tima</w:t>
+      </w:r>
+      <w:proofErr w:type="spellEnd"/>
+      <w:r>
+        <w:rPr>
+          <w:rFonts w:ascii="Times New Roman" w:eastAsia="Times New Roman" w:hAnsi="Times New Roman" w:cs="Times New Roman"/>
+          <w:sz w:val="20"/>
+        </w:rPr>
+        <w:t xml:space="preserve"> u </w:t>
+      </w:r>
+      <w:proofErr w:type="spellStart"/>
+      <w:r>
+        <w:rPr>
+          <w:rFonts w:ascii="Times New Roman" w:eastAsia="Times New Roman" w:hAnsi="Times New Roman" w:cs="Times New Roman"/>
+          <w:sz w:val="20"/>
+        </w:rPr>
+        <w:t>razvoju</w:t>
+      </w:r>
+      <w:proofErr w:type="spellEnd"/>
+      <w:r>
+        <w:rPr>
+          <w:rFonts w:ascii="Times New Roman" w:eastAsia="Times New Roman" w:hAnsi="Times New Roman" w:cs="Times New Roman"/>
+          <w:sz w:val="20"/>
+        </w:rPr>
+        <w:t xml:space="preserve"> </w:t>
+      </w:r>
+      <w:proofErr w:type="spellStart"/>
+      <w:r>
+        <w:rPr>
+          <w:rFonts w:ascii="Times New Roman" w:eastAsia="Times New Roman" w:hAnsi="Times New Roman" w:cs="Times New Roman"/>
+          <w:sz w:val="20"/>
+        </w:rPr>
+        <w:t>projekta</w:t>
+      </w:r>
+      <w:proofErr w:type="spellEnd"/>
+      <w:r>
+        <w:rPr>
+          <w:rFonts w:ascii="Times New Roman" w:eastAsia="Times New Roman" w:hAnsi="Times New Roman" w:cs="Times New Roman"/>
+          <w:sz w:val="20"/>
+        </w:rPr>
+        <w:t xml:space="preserve"> </w:t>
+      </w:r>
+      <w:proofErr w:type="spellStart"/>
+      <w:r>
+        <w:rPr>
+          <w:rFonts w:ascii="Times New Roman" w:eastAsia="Times New Roman" w:hAnsi="Times New Roman" w:cs="Times New Roman"/>
+          <w:sz w:val="20"/>
+        </w:rPr>
+        <w:t>i</w:t>
+      </w:r>
+      <w:proofErr w:type="spellEnd"/>
+      <w:r>
+        <w:rPr>
+          <w:rFonts w:ascii="Times New Roman" w:eastAsia="Times New Roman" w:hAnsi="Times New Roman" w:cs="Times New Roman"/>
+          <w:sz w:val="20"/>
+        </w:rPr>
+        <w:t xml:space="preserve"> </w:t>
+      </w:r>
+      <w:proofErr w:type="spellStart"/>
+      <w:r>
+        <w:rPr>
+          <w:rFonts w:ascii="Times New Roman" w:eastAsia="Times New Roman" w:hAnsi="Times New Roman" w:cs="Times New Roman"/>
+          <w:sz w:val="20"/>
+        </w:rPr>
+        <w:t>testiranju</w:t>
+      </w:r>
+      <w:proofErr w:type="spellEnd"/>
+      <w:r>
+        <w:rPr>
+          <w:rFonts w:ascii="Times New Roman" w:eastAsia="Times New Roman" w:hAnsi="Times New Roman" w:cs="Times New Roman"/>
+          <w:sz w:val="20"/>
+        </w:rPr>
+        <w:t xml:space="preserve"> a </w:t>
+      </w:r>
+      <w:proofErr w:type="spellStart"/>
+      <w:r>
+        <w:rPr>
+          <w:rFonts w:ascii="Times New Roman" w:eastAsia="Times New Roman" w:hAnsi="Times New Roman" w:cs="Times New Roman"/>
+          <w:sz w:val="20"/>
+        </w:rPr>
+        <w:t>može</w:t>
+      </w:r>
+      <w:proofErr w:type="spellEnd"/>
+      <w:r>
+        <w:rPr>
+          <w:rFonts w:ascii="Times New Roman" w:eastAsia="Times New Roman" w:hAnsi="Times New Roman" w:cs="Times New Roman"/>
+          <w:sz w:val="20"/>
+        </w:rPr>
+        <w:t xml:space="preserve"> se </w:t>
+      </w:r>
+      <w:proofErr w:type="spellStart"/>
+      <w:r>
+        <w:rPr>
+          <w:rFonts w:ascii="Times New Roman" w:eastAsia="Times New Roman" w:hAnsi="Times New Roman" w:cs="Times New Roman"/>
+          <w:sz w:val="20"/>
+        </w:rPr>
+        <w:t>koristiti</w:t>
+      </w:r>
+      <w:proofErr w:type="spellEnd"/>
+      <w:r>
+        <w:rPr>
+          <w:rFonts w:ascii="Times New Roman" w:eastAsia="Times New Roman" w:hAnsi="Times New Roman" w:cs="Times New Roman"/>
+          <w:sz w:val="20"/>
+        </w:rPr>
+        <w:t xml:space="preserve"> </w:t>
+      </w:r>
+      <w:proofErr w:type="spellStart"/>
+      <w:r>
+        <w:rPr>
+          <w:rFonts w:ascii="Times New Roman" w:eastAsia="Times New Roman" w:hAnsi="Times New Roman" w:cs="Times New Roman"/>
+          <w:sz w:val="20"/>
+        </w:rPr>
+        <w:t>i</w:t>
+      </w:r>
+      <w:proofErr w:type="spellEnd"/>
+      <w:r>
+        <w:rPr>
+          <w:rFonts w:ascii="Times New Roman" w:eastAsia="Times New Roman" w:hAnsi="Times New Roman" w:cs="Times New Roman"/>
+          <w:sz w:val="20"/>
+        </w:rPr>
+        <w:t xml:space="preserve"> </w:t>
+      </w:r>
+      <w:proofErr w:type="spellStart"/>
+      <w:r>
+        <w:rPr>
+          <w:rFonts w:ascii="Times New Roman" w:eastAsia="Times New Roman" w:hAnsi="Times New Roman" w:cs="Times New Roman"/>
+          <w:sz w:val="20"/>
+        </w:rPr>
+        <w:t>pri</w:t>
+      </w:r>
+      <w:proofErr w:type="spellEnd"/>
+      <w:r>
+        <w:rPr>
+          <w:rFonts w:ascii="Times New Roman" w:eastAsia="Times New Roman" w:hAnsi="Times New Roman" w:cs="Times New Roman"/>
+          <w:sz w:val="20"/>
+        </w:rPr>
+        <w:t xml:space="preserve"> </w:t>
+      </w:r>
+      <w:proofErr w:type="spellStart"/>
+      <w:r>
+        <w:rPr>
+          <w:rFonts w:ascii="Times New Roman" w:eastAsia="Times New Roman" w:hAnsi="Times New Roman" w:cs="Times New Roman"/>
+          <w:sz w:val="20"/>
+        </w:rPr>
+        <w:t>pisanju</w:t>
+      </w:r>
+      <w:proofErr w:type="spellEnd"/>
+      <w:r>
+        <w:rPr>
+          <w:rFonts w:ascii="Times New Roman" w:eastAsia="Times New Roman" w:hAnsi="Times New Roman" w:cs="Times New Roman"/>
+          <w:sz w:val="20"/>
+        </w:rPr>
+        <w:t xml:space="preserve"> </w:t>
+      </w:r>
+      <w:proofErr w:type="spellStart"/>
+      <w:r>
+        <w:rPr>
+          <w:rFonts w:ascii="Times New Roman" w:eastAsia="Times New Roman" w:hAnsi="Times New Roman" w:cs="Times New Roman"/>
+          <w:sz w:val="20"/>
+        </w:rPr>
+        <w:t>uputstva</w:t>
+      </w:r>
+      <w:proofErr w:type="spellEnd"/>
+      <w:r>
+        <w:rPr>
+          <w:rFonts w:ascii="Times New Roman" w:eastAsia="Times New Roman" w:hAnsi="Times New Roman" w:cs="Times New Roman"/>
+          <w:sz w:val="20"/>
+        </w:rPr>
+        <w:t xml:space="preserve"> za </w:t>
+      </w:r>
+      <w:proofErr w:type="spellStart"/>
+      <w:r>
+        <w:rPr>
+          <w:rFonts w:ascii="Times New Roman" w:eastAsia="Times New Roman" w:hAnsi="Times New Roman" w:cs="Times New Roman"/>
+          <w:sz w:val="20"/>
+        </w:rPr>
+        <w:t>upotrebu</w:t>
+      </w:r>
+      <w:proofErr w:type="spellEnd"/>
+      <w:r>
+        <w:rPr>
+          <w:rFonts w:ascii="Times New Roman" w:eastAsia="Times New Roman" w:hAnsi="Times New Roman" w:cs="Times New Roman"/>
+          <w:sz w:val="20"/>
+        </w:rPr>
+        <w:t xml:space="preserve">. </w:t>
       </w:r>
     </w:p>
     <w:p>
@@ -2106,11 +2880,11 @@
         <w:spacing w:line="480" w:lineRule="auto"/>
         <w:ind w:left="705" w:hanging="720"/>
       </w:pPr>
-      <w:bookmarkStart w:id="4" w:name="_Toc34556587"/>
+      <w:bookmarkStart w:id="3" w:name="_Toc34565161"/>
       <w:r>
         <w:t>Reference</w:t>
       </w:r>
-      <w:bookmarkEnd w:id="4"/>
+      <w:bookmarkEnd w:id="3"/>
       <w:r>
         <w:t xml:space="preserve"> </w:t>
       </w:r>
@@ -2124,12 +2898,37 @@
         <w:spacing w:after="3" w:line="252" w:lineRule="auto"/>
         <w:ind w:hanging="360"/>
       </w:pPr>
-      <w:r>
-        <w:rPr>
-          <w:rFonts w:ascii="Times New Roman" w:eastAsia="Times New Roman" w:hAnsi="Times New Roman" w:cs="Times New Roman"/>
-          <w:sz w:val="20"/>
-        </w:rPr>
-        <w:t xml:space="preserve">Projektni zadatak </w:t>
+      <w:proofErr w:type="spellStart"/>
+      <w:r>
+        <w:rPr>
+          <w:rFonts w:ascii="Times New Roman" w:eastAsia="Times New Roman" w:hAnsi="Times New Roman" w:cs="Times New Roman"/>
+          <w:sz w:val="20"/>
+        </w:rPr>
+        <w:t>Projektni</w:t>
+      </w:r>
+      <w:proofErr w:type="spellEnd"/>
+      <w:r>
+        <w:rPr>
+          <w:rFonts w:ascii="Times New Roman" w:eastAsia="Times New Roman" w:hAnsi="Times New Roman" w:cs="Times New Roman"/>
+          <w:sz w:val="20"/>
+        </w:rPr>
+        <w:t xml:space="preserve"> </w:t>
+      </w:r>
+      <w:proofErr w:type="spellStart"/>
+      <w:r>
+        <w:rPr>
+          <w:rFonts w:ascii="Times New Roman" w:eastAsia="Times New Roman" w:hAnsi="Times New Roman" w:cs="Times New Roman"/>
+          <w:sz w:val="20"/>
+        </w:rPr>
+        <w:t>zadatak</w:t>
+      </w:r>
+      <w:proofErr w:type="spellEnd"/>
+      <w:r>
+        <w:rPr>
+          <w:rFonts w:ascii="Times New Roman" w:eastAsia="Times New Roman" w:hAnsi="Times New Roman" w:cs="Times New Roman"/>
+          <w:sz w:val="20"/>
+        </w:rPr>
+        <w:t xml:space="preserve"> </w:t>
       </w:r>
     </w:p>
     <w:p>
@@ -2141,12 +2940,101 @@
         <w:spacing w:after="3" w:line="252" w:lineRule="auto"/>
         <w:ind w:hanging="360"/>
       </w:pPr>
-      <w:r>
-        <w:rPr>
-          <w:rFonts w:ascii="Times New Roman" w:eastAsia="Times New Roman" w:hAnsi="Times New Roman" w:cs="Times New Roman"/>
-          <w:sz w:val="20"/>
-        </w:rPr>
-        <w:t xml:space="preserve">Uputstvo za pisanje specifikacije scenarija upotrebe funkcionalnosti  </w:t>
+      <w:proofErr w:type="spellStart"/>
+      <w:r>
+        <w:rPr>
+          <w:rFonts w:ascii="Times New Roman" w:eastAsia="Times New Roman" w:hAnsi="Times New Roman" w:cs="Times New Roman"/>
+          <w:sz w:val="20"/>
+        </w:rPr>
+        <w:t>Uputstvo</w:t>
+      </w:r>
+      <w:proofErr w:type="spellEnd"/>
+      <w:r>
+        <w:rPr>
+          <w:rFonts w:ascii="Times New Roman" w:eastAsia="Times New Roman" w:hAnsi="Times New Roman" w:cs="Times New Roman"/>
+          <w:sz w:val="20"/>
+        </w:rPr>
+        <w:t xml:space="preserve"> za </w:t>
+      </w:r>
+      <w:proofErr w:type="spellStart"/>
+      <w:r>
+        <w:rPr>
+          <w:rFonts w:ascii="Times New Roman" w:eastAsia="Times New Roman" w:hAnsi="Times New Roman" w:cs="Times New Roman"/>
+          <w:sz w:val="20"/>
+        </w:rPr>
+        <w:t>pisanje</w:t>
+      </w:r>
+      <w:proofErr w:type="spellEnd"/>
+      <w:r>
+        <w:rPr>
+          <w:rFonts w:ascii="Times New Roman" w:eastAsia="Times New Roman" w:hAnsi="Times New Roman" w:cs="Times New Roman"/>
+          <w:sz w:val="20"/>
+        </w:rPr>
+        <w:t xml:space="preserve"> </w:t>
+      </w:r>
+      <w:proofErr w:type="spellStart"/>
+      <w:r>
+        <w:rPr>
+          <w:rFonts w:ascii="Times New Roman" w:eastAsia="Times New Roman" w:hAnsi="Times New Roman" w:cs="Times New Roman"/>
+          <w:sz w:val="20"/>
+        </w:rPr>
+        <w:t>specifikacije</w:t>
+      </w:r>
+      <w:proofErr w:type="spellEnd"/>
+      <w:r>
+        <w:rPr>
+          <w:rFonts w:ascii="Times New Roman" w:eastAsia="Times New Roman" w:hAnsi="Times New Roman" w:cs="Times New Roman"/>
+          <w:sz w:val="20"/>
+        </w:rPr>
+        <w:t xml:space="preserve"> </w:t>
+      </w:r>
+      <w:proofErr w:type="spellStart"/>
+      <w:r>
+        <w:rPr>
+          <w:rFonts w:ascii="Times New Roman" w:eastAsia="Times New Roman" w:hAnsi="Times New Roman" w:cs="Times New Roman"/>
+          <w:sz w:val="20"/>
+        </w:rPr>
+        <w:t>scenarija</w:t>
+      </w:r>
+      <w:proofErr w:type="spellEnd"/>
+      <w:r>
+        <w:rPr>
+          <w:rFonts w:ascii="Times New Roman" w:eastAsia="Times New Roman" w:hAnsi="Times New Roman" w:cs="Times New Roman"/>
+          <w:sz w:val="20"/>
+        </w:rPr>
+        <w:t xml:space="preserve"> </w:t>
+      </w:r>
+      <w:proofErr w:type="spellStart"/>
+      <w:r>
+        <w:rPr>
+          <w:rFonts w:ascii="Times New Roman" w:eastAsia="Times New Roman" w:hAnsi="Times New Roman" w:cs="Times New Roman"/>
+          <w:sz w:val="20"/>
+        </w:rPr>
+        <w:t>upotrebe</w:t>
+      </w:r>
+      <w:proofErr w:type="spellEnd"/>
+      <w:r>
+        <w:rPr>
+          <w:rFonts w:ascii="Times New Roman" w:eastAsia="Times New Roman" w:hAnsi="Times New Roman" w:cs="Times New Roman"/>
+          <w:sz w:val="20"/>
+        </w:rPr>
+        <w:t xml:space="preserve"> </w:t>
+      </w:r>
+      <w:proofErr w:type="spellStart"/>
+      <w:r>
+        <w:rPr>
+          <w:rFonts w:ascii="Times New Roman" w:eastAsia="Times New Roman" w:hAnsi="Times New Roman" w:cs="Times New Roman"/>
+          <w:sz w:val="20"/>
+        </w:rPr>
+        <w:t>funkcionalnosti</w:t>
+      </w:r>
+      <w:proofErr w:type="spellEnd"/>
+      <w:r>
+        <w:rPr>
+          <w:rFonts w:ascii="Times New Roman" w:eastAsia="Times New Roman" w:hAnsi="Times New Roman" w:cs="Times New Roman"/>
+          <w:sz w:val="20"/>
+        </w:rPr>
+        <w:t xml:space="preserve">  </w:t>
       </w:r>
     </w:p>
     <w:p>
@@ -2193,14 +3081,32 @@
         <w:pStyle w:val="Heading1"/>
         <w:ind w:left="705" w:hanging="720"/>
       </w:pPr>
-      <w:bookmarkStart w:id="5" w:name="_Toc34556588"/>
+      <w:bookmarkStart w:id="4" w:name="_Toc34565162"/>
       <w:r>
         <w:t xml:space="preserve">Scenario </w:t>
       </w:r>
-      <w:r>
-        <w:t>provere statusa kartice</w:t>
-      </w:r>
-      <w:bookmarkEnd w:id="5"/>
+      <w:proofErr w:type="spellStart"/>
+      <w:r>
+        <w:t>provere</w:t>
+      </w:r>
+      <w:proofErr w:type="spellEnd"/>
+      <w:r>
+        <w:t xml:space="preserve"> </w:t>
+      </w:r>
+      <w:proofErr w:type="spellStart"/>
+      <w:r>
+        <w:t>statusa</w:t>
+      </w:r>
+      <w:proofErr w:type="spellEnd"/>
+      <w:r>
+        <w:t xml:space="preserve"> </w:t>
+      </w:r>
+      <w:proofErr w:type="spellStart"/>
+      <w:r>
+        <w:t>kartice</w:t>
+      </w:r>
+      <w:bookmarkEnd w:id="4"/>
+      <w:proofErr w:type="spellEnd"/>
     </w:p>
     <w:p>
       <w:pPr>
@@ -2213,14 +3119,30 @@
         <w:spacing w:after="57" w:line="480" w:lineRule="auto"/>
         <w:ind w:left="705" w:hanging="720"/>
       </w:pPr>
-      <w:bookmarkStart w:id="6" w:name="_Toc34556589"/>
+      <w:bookmarkStart w:id="5" w:name="_Toc34565163"/>
+      <w:proofErr w:type="spellStart"/>
       <w:r>
         <w:rPr>
           <w:u w:val="single" w:color="000000"/>
         </w:rPr>
-        <w:t>Kratak opis</w:t>
-      </w:r>
-      <w:bookmarkEnd w:id="6"/>
+        <w:t>Kratak</w:t>
+      </w:r>
+      <w:proofErr w:type="spellEnd"/>
+      <w:r>
+        <w:rPr>
+          <w:u w:val="single" w:color="000000"/>
+        </w:rPr>
+        <w:t xml:space="preserve"> </w:t>
+      </w:r>
+      <w:proofErr w:type="spellStart"/>
+      <w:r>
+        <w:rPr>
+          <w:u w:val="single" w:color="000000"/>
+        </w:rPr>
+        <w:t>opis</w:t>
+      </w:r>
+      <w:bookmarkEnd w:id="5"/>
+      <w:proofErr w:type="spellEnd"/>
     </w:p>
     <w:p>
       <w:pPr>
@@ -2231,34 +3153,79 @@
           <w:sz w:val="20"/>
         </w:rPr>
       </w:pPr>
-      <w:r>
-        <w:rPr>
-          <w:rFonts w:ascii="Times New Roman" w:eastAsia="Times New Roman" w:hAnsi="Times New Roman" w:cs="Times New Roman"/>
-          <w:sz w:val="20"/>
-        </w:rPr>
-        <w:t>Ovaj scenario se</w:t>
-      </w:r>
-      <w:r>
-        <w:rPr>
-          <w:rFonts w:ascii="Times New Roman" w:eastAsia="Times New Roman" w:hAnsi="Times New Roman" w:cs="Times New Roman"/>
-          <w:sz w:val="20"/>
-        </w:rPr>
-        <w:t xml:space="preserve"> </w:t>
-      </w:r>
-      <w:r>
-        <w:rPr>
-          <w:rFonts w:ascii="Times New Roman" w:eastAsia="Times New Roman" w:hAnsi="Times New Roman" w:cs="Times New Roman"/>
-          <w:sz w:val="20"/>
-        </w:rPr>
-        <w:t>dogadja</w:t>
-      </w:r>
-      <w:r>
-        <w:rPr>
-          <w:rFonts w:ascii="Times New Roman" w:eastAsia="Times New Roman" w:hAnsi="Times New Roman" w:cs="Times New Roman"/>
-          <w:sz w:val="20"/>
-        </w:rPr>
-        <w:t xml:space="preserve"> ukoliko </w:t>
-      </w:r>
+      <w:proofErr w:type="spellStart"/>
+      <w:r>
+        <w:rPr>
+          <w:rFonts w:ascii="Times New Roman" w:eastAsia="Times New Roman" w:hAnsi="Times New Roman" w:cs="Times New Roman"/>
+          <w:sz w:val="20"/>
+        </w:rPr>
+        <w:t>Ovaj</w:t>
+      </w:r>
+      <w:proofErr w:type="spellEnd"/>
+      <w:r>
+        <w:rPr>
+          <w:rFonts w:ascii="Times New Roman" w:eastAsia="Times New Roman" w:hAnsi="Times New Roman" w:cs="Times New Roman"/>
+          <w:sz w:val="20"/>
+        </w:rPr>
+        <w:t xml:space="preserve"> scenario se</w:t>
+      </w:r>
+      <w:r>
+        <w:rPr>
+          <w:rFonts w:ascii="Times New Roman" w:eastAsia="Times New Roman" w:hAnsi="Times New Roman" w:cs="Times New Roman"/>
+          <w:sz w:val="20"/>
+        </w:rPr>
+        <w:t xml:space="preserve"> </w:t>
+      </w:r>
+      <w:proofErr w:type="spellStart"/>
+      <w:r>
+        <w:rPr>
+          <w:rFonts w:ascii="Times New Roman" w:eastAsia="Times New Roman" w:hAnsi="Times New Roman" w:cs="Times New Roman"/>
+          <w:sz w:val="20"/>
+        </w:rPr>
+        <w:t>doga</w:t>
+      </w:r>
+      <w:proofErr w:type="spellEnd"/>
+      <w:r>
+        <w:rPr>
+          <w:rFonts w:ascii="Times New Roman" w:eastAsia="Times New Roman" w:hAnsi="Times New Roman" w:cs="Times New Roman"/>
+          <w:sz w:val="20"/>
+          <w:lang w:val="sr-Latn-RS"/>
+        </w:rPr>
+        <w:t>đ</w:t>
+      </w:r>
+      <w:r>
+        <w:rPr>
+          <w:rFonts w:ascii="Times New Roman" w:eastAsia="Times New Roman" w:hAnsi="Times New Roman" w:cs="Times New Roman"/>
+          <w:sz w:val="20"/>
+        </w:rPr>
+        <w:t>a</w:t>
+      </w:r>
+      <w:bookmarkStart w:id="6" w:name="_GoBack"/>
+      <w:bookmarkEnd w:id="6"/>
+      <w:r>
+        <w:rPr>
+          <w:rFonts w:ascii="Times New Roman" w:eastAsia="Times New Roman" w:hAnsi="Times New Roman" w:cs="Times New Roman"/>
+          <w:sz w:val="20"/>
+        </w:rPr>
+        <w:t xml:space="preserve"> </w:t>
+      </w:r>
+      <w:proofErr w:type="spellStart"/>
+      <w:r>
+        <w:rPr>
+          <w:rFonts w:ascii="Times New Roman" w:eastAsia="Times New Roman" w:hAnsi="Times New Roman" w:cs="Times New Roman"/>
+          <w:sz w:val="20"/>
+        </w:rPr>
+        <w:t>ukoliko</w:t>
+      </w:r>
+      <w:proofErr w:type="spellEnd"/>
+      <w:r>
+        <w:rPr>
+          <w:rFonts w:ascii="Times New Roman" w:eastAsia="Times New Roman" w:hAnsi="Times New Roman" w:cs="Times New Roman"/>
+          <w:sz w:val="20"/>
+        </w:rPr>
+        <w:t xml:space="preserve"> </w:t>
+      </w:r>
+      <w:proofErr w:type="spellStart"/>
       <w:r>
         <w:rPr>
           <w:rFonts w:ascii="Times New Roman" w:eastAsia="Times New Roman" w:hAnsi="Times New Roman" w:cs="Times New Roman"/>
@@ -2266,13 +3233,15 @@
         </w:rPr>
         <w:t>kontrolor</w:t>
       </w:r>
-      <w:r>
-        <w:rPr>
-          <w:rFonts w:ascii="Times New Roman" w:eastAsia="Times New Roman" w:hAnsi="Times New Roman" w:cs="Times New Roman"/>
-          <w:sz w:val="20"/>
-        </w:rPr>
-        <w:t xml:space="preserve"> </w:t>
-      </w:r>
+      <w:proofErr w:type="spellEnd"/>
+      <w:r>
+        <w:rPr>
+          <w:rFonts w:ascii="Times New Roman" w:eastAsia="Times New Roman" w:hAnsi="Times New Roman" w:cs="Times New Roman"/>
+          <w:sz w:val="20"/>
+        </w:rPr>
+        <w:t xml:space="preserve"> </w:t>
+      </w:r>
+      <w:proofErr w:type="spellStart"/>
       <w:r>
         <w:rPr>
           <w:rFonts w:ascii="Times New Roman" w:eastAsia="Times New Roman" w:hAnsi="Times New Roman" w:cs="Times New Roman"/>
@@ -2287,12 +3256,53 @@
         </w:rPr>
         <w:t>eli</w:t>
       </w:r>
-      <w:r>
-        <w:rPr>
-          <w:rFonts w:ascii="Times New Roman" w:eastAsia="Times New Roman" w:hAnsi="Times New Roman" w:cs="Times New Roman"/>
-          <w:sz w:val="20"/>
-        </w:rPr>
-        <w:t xml:space="preserve"> proveri status kartice za odre</w:t>
+      <w:proofErr w:type="spellEnd"/>
+      <w:r>
+        <w:rPr>
+          <w:rFonts w:ascii="Times New Roman" w:eastAsia="Times New Roman" w:hAnsi="Times New Roman" w:cs="Times New Roman"/>
+          <w:sz w:val="20"/>
+        </w:rPr>
+        <w:t xml:space="preserve"> </w:t>
+      </w:r>
+      <w:proofErr w:type="spellStart"/>
+      <w:r>
+        <w:rPr>
+          <w:rFonts w:ascii="Times New Roman" w:eastAsia="Times New Roman" w:hAnsi="Times New Roman" w:cs="Times New Roman"/>
+          <w:sz w:val="20"/>
+        </w:rPr>
+        <w:t>proveri</w:t>
+      </w:r>
+      <w:proofErr w:type="spellEnd"/>
+      <w:r>
+        <w:rPr>
+          <w:rFonts w:ascii="Times New Roman" w:eastAsia="Times New Roman" w:hAnsi="Times New Roman" w:cs="Times New Roman"/>
+          <w:sz w:val="20"/>
+        </w:rPr>
+        <w:t xml:space="preserve"> status </w:t>
+      </w:r>
+      <w:proofErr w:type="spellStart"/>
+      <w:r>
+        <w:rPr>
+          <w:rFonts w:ascii="Times New Roman" w:eastAsia="Times New Roman" w:hAnsi="Times New Roman" w:cs="Times New Roman"/>
+          <w:sz w:val="20"/>
+        </w:rPr>
+        <w:t>kartice</w:t>
+      </w:r>
+      <w:proofErr w:type="spellEnd"/>
+      <w:r>
+        <w:rPr>
+          <w:rFonts w:ascii="Times New Roman" w:eastAsia="Times New Roman" w:hAnsi="Times New Roman" w:cs="Times New Roman"/>
+          <w:sz w:val="20"/>
+        </w:rPr>
+        <w:t xml:space="preserve"> za </w:t>
+      </w:r>
+      <w:proofErr w:type="spellStart"/>
+      <w:r>
+        <w:rPr>
+          <w:rFonts w:ascii="Times New Roman" w:eastAsia="Times New Roman" w:hAnsi="Times New Roman" w:cs="Times New Roman"/>
+          <w:sz w:val="20"/>
+        </w:rPr>
+        <w:t>odre</w:t>
       </w:r>
       <w:r>
         <w:rPr>
@@ -2306,28 +3316,78 @@
           <w:rFonts w:ascii="Times New Roman" w:eastAsia="Times New Roman" w:hAnsi="Times New Roman" w:cs="Times New Roman"/>
           <w:sz w:val="20"/>
         </w:rPr>
-        <w:t>eno vozilo</w:t>
-      </w:r>
-      <w:r>
-        <w:rPr>
-          <w:rFonts w:ascii="Times New Roman" w:eastAsia="Times New Roman" w:hAnsi="Times New Roman" w:cs="Times New Roman"/>
-          <w:sz w:val="20"/>
-        </w:rPr>
-        <w:t xml:space="preserve">. Potrebno </w:t>
-      </w:r>
-      <w:r>
-        <w:rPr>
-          <w:rFonts w:ascii="Times New Roman" w:eastAsia="Times New Roman" w:hAnsi="Times New Roman" w:cs="Times New Roman"/>
-          <w:sz w:val="20"/>
-        </w:rPr>
-        <w:t>je da kontrolor</w:t>
-      </w:r>
-      <w:r>
-        <w:rPr>
-          <w:rFonts w:ascii="Times New Roman" w:eastAsia="Times New Roman" w:hAnsi="Times New Roman" w:cs="Times New Roman"/>
-          <w:sz w:val="20"/>
-        </w:rPr>
-        <w:t xml:space="preserve"> une</w:t>
+        <w:t>eno</w:t>
+      </w:r>
+      <w:proofErr w:type="spellEnd"/>
+      <w:r>
+        <w:rPr>
+          <w:rFonts w:ascii="Times New Roman" w:eastAsia="Times New Roman" w:hAnsi="Times New Roman" w:cs="Times New Roman"/>
+          <w:sz w:val="20"/>
+        </w:rPr>
+        <w:t xml:space="preserve"> </w:t>
+      </w:r>
+      <w:proofErr w:type="spellStart"/>
+      <w:r>
+        <w:rPr>
+          <w:rFonts w:ascii="Times New Roman" w:eastAsia="Times New Roman" w:hAnsi="Times New Roman" w:cs="Times New Roman"/>
+          <w:sz w:val="20"/>
+        </w:rPr>
+        <w:t>vozilo</w:t>
+      </w:r>
+      <w:proofErr w:type="spellEnd"/>
+      <w:r>
+        <w:rPr>
+          <w:rFonts w:ascii="Times New Roman" w:eastAsia="Times New Roman" w:hAnsi="Times New Roman" w:cs="Times New Roman"/>
+          <w:sz w:val="20"/>
+        </w:rPr>
+        <w:t xml:space="preserve">. </w:t>
+      </w:r>
+      <w:proofErr w:type="spellStart"/>
+      <w:r>
+        <w:rPr>
+          <w:rFonts w:ascii="Times New Roman" w:eastAsia="Times New Roman" w:hAnsi="Times New Roman" w:cs="Times New Roman"/>
+          <w:sz w:val="20"/>
+        </w:rPr>
+        <w:t>Potrebno</w:t>
+      </w:r>
+      <w:proofErr w:type="spellEnd"/>
+      <w:r>
+        <w:rPr>
+          <w:rFonts w:ascii="Times New Roman" w:eastAsia="Times New Roman" w:hAnsi="Times New Roman" w:cs="Times New Roman"/>
+          <w:sz w:val="20"/>
+        </w:rPr>
+        <w:t xml:space="preserve"> </w:t>
+      </w:r>
+      <w:r>
+        <w:rPr>
+          <w:rFonts w:ascii="Times New Roman" w:eastAsia="Times New Roman" w:hAnsi="Times New Roman" w:cs="Times New Roman"/>
+          <w:sz w:val="20"/>
+        </w:rPr>
+        <w:t xml:space="preserve">je da </w:t>
+      </w:r>
+      <w:proofErr w:type="spellStart"/>
+      <w:r>
+        <w:rPr>
+          <w:rFonts w:ascii="Times New Roman" w:eastAsia="Times New Roman" w:hAnsi="Times New Roman" w:cs="Times New Roman"/>
+          <w:sz w:val="20"/>
+        </w:rPr>
+        <w:t>kontrolor</w:t>
+      </w:r>
+      <w:proofErr w:type="spellEnd"/>
+      <w:r>
+        <w:rPr>
+          <w:rFonts w:ascii="Times New Roman" w:eastAsia="Times New Roman" w:hAnsi="Times New Roman" w:cs="Times New Roman"/>
+          <w:sz w:val="20"/>
+        </w:rPr>
+        <w:t xml:space="preserve"> </w:t>
+      </w:r>
+      <w:proofErr w:type="spellStart"/>
+      <w:r>
+        <w:rPr>
+          <w:rFonts w:ascii="Times New Roman" w:eastAsia="Times New Roman" w:hAnsi="Times New Roman" w:cs="Times New Roman"/>
+          <w:sz w:val="20"/>
+        </w:rPr>
+        <w:t>une</w:t>
       </w:r>
       <w:r>
         <w:rPr>
@@ -2336,20 +3396,47 @@
         </w:rPr>
         <w:t>se</w:t>
       </w:r>
-      <w:r>
-        <w:rPr>
-          <w:rFonts w:ascii="Times New Roman" w:eastAsia="Times New Roman" w:hAnsi="Times New Roman" w:cs="Times New Roman"/>
-          <w:sz w:val="20"/>
-        </w:rPr>
-        <w:t xml:space="preserve"> </w:t>
-      </w:r>
-      <w:r>
-        <w:rPr>
-          <w:rFonts w:ascii="Times New Roman" w:eastAsia="Times New Roman" w:hAnsi="Times New Roman" w:cs="Times New Roman"/>
-          <w:sz w:val="20"/>
-        </w:rPr>
-        <w:t xml:space="preserve">broj registarskih </w:t>
-      </w:r>
+      <w:proofErr w:type="spellEnd"/>
+      <w:r>
+        <w:rPr>
+          <w:rFonts w:ascii="Times New Roman" w:eastAsia="Times New Roman" w:hAnsi="Times New Roman" w:cs="Times New Roman"/>
+          <w:sz w:val="20"/>
+        </w:rPr>
+        <w:t xml:space="preserve"> </w:t>
+      </w:r>
+      <w:proofErr w:type="spellStart"/>
+      <w:r>
+        <w:rPr>
+          <w:rFonts w:ascii="Times New Roman" w:eastAsia="Times New Roman" w:hAnsi="Times New Roman" w:cs="Times New Roman"/>
+          <w:sz w:val="20"/>
+        </w:rPr>
+        <w:t>broj</w:t>
+      </w:r>
+      <w:proofErr w:type="spellEnd"/>
+      <w:r>
+        <w:rPr>
+          <w:rFonts w:ascii="Times New Roman" w:eastAsia="Times New Roman" w:hAnsi="Times New Roman" w:cs="Times New Roman"/>
+          <w:sz w:val="20"/>
+        </w:rPr>
+        <w:t xml:space="preserve"> </w:t>
+      </w:r>
+      <w:proofErr w:type="spellStart"/>
+      <w:r>
+        <w:rPr>
+          <w:rFonts w:ascii="Times New Roman" w:eastAsia="Times New Roman" w:hAnsi="Times New Roman" w:cs="Times New Roman"/>
+          <w:sz w:val="20"/>
+        </w:rPr>
+        <w:t>registarskih</w:t>
+      </w:r>
+      <w:proofErr w:type="spellEnd"/>
+      <w:r>
+        <w:rPr>
+          <w:rFonts w:ascii="Times New Roman" w:eastAsia="Times New Roman" w:hAnsi="Times New Roman" w:cs="Times New Roman"/>
+          <w:sz w:val="20"/>
+        </w:rPr>
+        <w:t xml:space="preserve"> </w:t>
+      </w:r>
+      <w:proofErr w:type="spellStart"/>
       <w:r>
         <w:rPr>
           <w:rFonts w:ascii="Times New Roman" w:eastAsia="Times New Roman" w:hAnsi="Times New Roman" w:cs="Times New Roman"/>
@@ -2364,12 +3451,29 @@
         </w:rPr>
         <w:t>a</w:t>
       </w:r>
-      <w:r>
-        <w:rPr>
-          <w:rFonts w:ascii="Times New Roman" w:eastAsia="Times New Roman" w:hAnsi="Times New Roman" w:cs="Times New Roman"/>
-          <w:sz w:val="20"/>
-        </w:rPr>
-        <w:t xml:space="preserve"> vozila.</w:t>
+      <w:proofErr w:type="spellEnd"/>
+      <w:r>
+        <w:rPr>
+          <w:rFonts w:ascii="Times New Roman" w:eastAsia="Times New Roman" w:hAnsi="Times New Roman" w:cs="Times New Roman"/>
+          <w:sz w:val="20"/>
+        </w:rPr>
+        <w:t xml:space="preserve"> </w:t>
+      </w:r>
+      <w:proofErr w:type="spellStart"/>
+      <w:r>
+        <w:rPr>
+          <w:rFonts w:ascii="Times New Roman" w:eastAsia="Times New Roman" w:hAnsi="Times New Roman" w:cs="Times New Roman"/>
+          <w:sz w:val="20"/>
+        </w:rPr>
+        <w:t>vozila</w:t>
+      </w:r>
+      <w:proofErr w:type="spellEnd"/>
+      <w:r>
+        <w:rPr>
+          <w:rFonts w:ascii="Times New Roman" w:eastAsia="Times New Roman" w:hAnsi="Times New Roman" w:cs="Times New Roman"/>
+          <w:sz w:val="20"/>
+        </w:rPr>
+        <w:t>.</w:t>
       </w:r>
       <w:r>
         <w:rPr>
@@ -2391,17 +3495,24 @@
         <w:spacing w:after="57" w:line="480" w:lineRule="auto"/>
         <w:ind w:left="705" w:hanging="720"/>
       </w:pPr>
-      <w:bookmarkStart w:id="7" w:name="_Toc34556590"/>
+      <w:bookmarkStart w:id="7" w:name="_Toc34565164"/>
       <w:r>
         <w:rPr>
           <w:u w:val="single" w:color="000000"/>
         </w:rPr>
-        <w:t>Tok doga</w:t>
-      </w:r>
+        <w:t xml:space="preserve">Tok </w:t>
+      </w:r>
+      <w:proofErr w:type="spellStart"/>
       <w:r>
         <w:rPr>
           <w:u w:val="single" w:color="000000"/>
         </w:rPr>
+        <w:t>doga</w:t>
+      </w:r>
+      <w:r>
+        <w:rPr>
+          <w:u w:val="single" w:color="000000"/>
+        </w:rPr>
         <w:t>đ</w:t>
       </w:r>
       <w:r>
@@ -2411,6 +3522,7 @@
         <w:t>aja</w:t>
       </w:r>
       <w:bookmarkEnd w:id="7"/>
+      <w:proofErr w:type="spellEnd"/>
     </w:p>
     <w:p>
       <w:pPr>
@@ -2421,7 +3533,8 @@
         </w:rPr>
       </w:pPr>
       <w:bookmarkStart w:id="8" w:name="_Hlk34220681"/>
-      <w:bookmarkStart w:id="9" w:name="_Toc34556591"/>
+      <w:bookmarkStart w:id="9" w:name="_Toc34565165"/>
+      <w:proofErr w:type="spellStart"/>
       <w:r>
         <w:rPr>
           <w:i/>
@@ -2435,109 +3548,199 @@
         <w:t>ntrolor</w:t>
       </w:r>
       <w:bookmarkEnd w:id="8"/>
+      <w:proofErr w:type="spellEnd"/>
       <w:r>
         <w:rPr>
           <w:i/>
         </w:rPr>
         <w:t xml:space="preserve"> </w:t>
       </w:r>
+      <w:proofErr w:type="spellStart"/>
       <w:r>
         <w:rPr>
           <w:i/>
         </w:rPr>
-        <w:t xml:space="preserve">unosi </w:t>
-      </w:r>
+        <w:t>unosi</w:t>
+      </w:r>
+      <w:proofErr w:type="spellEnd"/>
       <w:r>
         <w:rPr>
           <w:i/>
         </w:rPr>
-        <w:t>broj tablica</w:t>
+        <w:t xml:space="preserve"> </w:t>
+      </w:r>
+      <w:proofErr w:type="spellStart"/>
+      <w:r>
+        <w:rPr>
+          <w:i/>
+        </w:rPr>
+        <w:t>broj</w:t>
+      </w:r>
+      <w:proofErr w:type="spellEnd"/>
+      <w:r>
+        <w:rPr>
+          <w:i/>
+        </w:rPr>
+        <w:t xml:space="preserve"> </w:t>
+      </w:r>
+      <w:proofErr w:type="spellStart"/>
+      <w:r>
+        <w:rPr>
+          <w:i/>
+        </w:rPr>
+        <w:t>tablica</w:t>
       </w:r>
       <w:bookmarkEnd w:id="9"/>
+      <w:proofErr w:type="spellEnd"/>
     </w:p>
     <w:p>
       <w:pPr>
-        <w:pStyle w:val="Heading3"/>
-        <w:numPr>
-          <w:ilvl w:val="0"/>
-          <w:numId w:val="0"/>
-        </w:numPr>
         <w:rPr>
           <w:rFonts w:ascii="Times New Roman" w:hAnsi="Times New Roman" w:cs="Times New Roman"/>
-          <w:u w:val="none"/>
-        </w:rPr>
-      </w:pPr>
-      <w:r>
-        <w:rPr>
-          <w:u w:val="none"/>
+        </w:rPr>
+      </w:pPr>
+      <w:r>
+        <w:rPr>
+          <w:rFonts w:ascii="Times New Roman" w:hAnsi="Times New Roman" w:cs="Times New Roman"/>
+          <w:sz w:val="20"/>
+          <w:szCs w:val="20"/>
         </w:rPr>
         <w:t xml:space="preserve">       </w:t>
       </w:r>
       <w:r>
         <w:rPr>
-          <w:u w:val="none"/>
+          <w:rFonts w:ascii="Times New Roman" w:hAnsi="Times New Roman" w:cs="Times New Roman"/>
+          <w:sz w:val="20"/>
+          <w:szCs w:val="20"/>
         </w:rPr>
         <w:t xml:space="preserve">  </w:t>
       </w:r>
       <w:bookmarkStart w:id="10" w:name="_Toc3394823"/>
       <w:r>
         <w:rPr>
-          <w:u w:val="none"/>
+          <w:rFonts w:ascii="Times New Roman" w:hAnsi="Times New Roman" w:cs="Times New Roman"/>
+          <w:sz w:val="20"/>
+          <w:szCs w:val="20"/>
         </w:rPr>
         <w:tab/>
       </w:r>
-      <w:bookmarkStart w:id="11" w:name="_Toc34556592"/>
+      <w:proofErr w:type="spellStart"/>
       <w:r>
         <w:rPr>
           <w:rFonts w:ascii="Times New Roman" w:hAnsi="Times New Roman" w:cs="Times New Roman"/>
-          <w:u w:val="none"/>
+          <w:sz w:val="20"/>
+          <w:szCs w:val="20"/>
         </w:rPr>
         <w:t>Ko</w:t>
       </w:r>
       <w:r>
         <w:rPr>
           <w:rFonts w:ascii="Times New Roman" w:hAnsi="Times New Roman" w:cs="Times New Roman"/>
-          <w:u w:val="none"/>
+          <w:sz w:val="20"/>
+          <w:szCs w:val="20"/>
         </w:rPr>
         <w:t>ntrolor</w:t>
       </w:r>
+      <w:proofErr w:type="spellEnd"/>
       <w:r>
         <w:rPr>
           <w:rFonts w:ascii="Times New Roman" w:hAnsi="Times New Roman" w:cs="Times New Roman"/>
-          <w:u w:val="none"/>
-        </w:rPr>
-        <w:t xml:space="preserve"> unosi </w:t>
-      </w:r>
+          <w:sz w:val="20"/>
+          <w:szCs w:val="20"/>
+        </w:rPr>
+        <w:t xml:space="preserve"> </w:t>
+      </w:r>
+      <w:proofErr w:type="spellStart"/>
       <w:r>
         <w:rPr>
           <w:rFonts w:ascii="Times New Roman" w:hAnsi="Times New Roman" w:cs="Times New Roman"/>
-          <w:u w:val="none"/>
-        </w:rPr>
-        <w:t xml:space="preserve">broj </w:t>
-      </w:r>
+          <w:sz w:val="20"/>
+          <w:szCs w:val="20"/>
+        </w:rPr>
+        <w:t>unosi</w:t>
+      </w:r>
+      <w:proofErr w:type="spellEnd"/>
       <w:r>
         <w:rPr>
           <w:rFonts w:ascii="Times New Roman" w:hAnsi="Times New Roman" w:cs="Times New Roman"/>
-          <w:u w:val="none"/>
-        </w:rPr>
-        <w:t xml:space="preserve">registarskih </w:t>
-      </w:r>
+          <w:sz w:val="20"/>
+          <w:szCs w:val="20"/>
+        </w:rPr>
+        <w:t xml:space="preserve"> </w:t>
+      </w:r>
+      <w:proofErr w:type="spellStart"/>
       <w:r>
         <w:rPr>
           <w:rFonts w:ascii="Times New Roman" w:hAnsi="Times New Roman" w:cs="Times New Roman"/>
-          <w:u w:val="none"/>
+          <w:sz w:val="20"/>
+          <w:szCs w:val="20"/>
+        </w:rPr>
+        <w:t>broj</w:t>
+      </w:r>
+      <w:proofErr w:type="spellEnd"/>
+      <w:r>
+        <w:rPr>
+          <w:rFonts w:ascii="Times New Roman" w:hAnsi="Times New Roman" w:cs="Times New Roman"/>
+          <w:sz w:val="20"/>
+          <w:szCs w:val="20"/>
+        </w:rPr>
+        <w:t xml:space="preserve"> </w:t>
+      </w:r>
+      <w:proofErr w:type="spellStart"/>
+      <w:r>
+        <w:rPr>
+          <w:rFonts w:ascii="Times New Roman" w:hAnsi="Times New Roman" w:cs="Times New Roman"/>
+          <w:sz w:val="20"/>
+          <w:szCs w:val="20"/>
+        </w:rPr>
+        <w:t>registarskih</w:t>
+      </w:r>
+      <w:proofErr w:type="spellEnd"/>
+      <w:r>
+        <w:rPr>
+          <w:rFonts w:ascii="Times New Roman" w:hAnsi="Times New Roman" w:cs="Times New Roman"/>
+          <w:sz w:val="20"/>
+          <w:szCs w:val="20"/>
+        </w:rPr>
+        <w:t xml:space="preserve"> </w:t>
+      </w:r>
+      <w:proofErr w:type="spellStart"/>
+      <w:r>
+        <w:rPr>
+          <w:rFonts w:ascii="Times New Roman" w:hAnsi="Times New Roman" w:cs="Times New Roman"/>
+          <w:sz w:val="20"/>
+          <w:szCs w:val="20"/>
         </w:rPr>
         <w:t>tablica</w:t>
       </w:r>
+      <w:proofErr w:type="spellEnd"/>
       <w:r>
         <w:rPr>
           <w:rFonts w:ascii="Times New Roman" w:hAnsi="Times New Roman" w:cs="Times New Roman"/>
-          <w:u w:val="none"/>
-        </w:rPr>
-        <w:t xml:space="preserve"> u odgovarajuće polje.</w:t>
+          <w:sz w:val="20"/>
+          <w:szCs w:val="20"/>
+        </w:rPr>
+        <w:t xml:space="preserve"> u </w:t>
+      </w:r>
+      <w:proofErr w:type="spellStart"/>
+      <w:r>
+        <w:rPr>
+          <w:rFonts w:ascii="Times New Roman" w:hAnsi="Times New Roman" w:cs="Times New Roman"/>
+          <w:sz w:val="20"/>
+          <w:szCs w:val="20"/>
+        </w:rPr>
+        <w:t>odgovarajuće</w:t>
+      </w:r>
+      <w:proofErr w:type="spellEnd"/>
+      <w:r>
+        <w:rPr>
+          <w:rFonts w:ascii="Times New Roman" w:hAnsi="Times New Roman" w:cs="Times New Roman"/>
+          <w:sz w:val="20"/>
+          <w:szCs w:val="20"/>
+        </w:rPr>
+        <w:t xml:space="preserve"> polje.</w:t>
       </w:r>
       <w:bookmarkEnd w:id="10"/>
-      <w:bookmarkEnd w:id="11"/>
     </w:p>
     <w:p>
       <w:pPr>
@@ -2553,7 +3756,8 @@
           <w:i/>
         </w:rPr>
       </w:pPr>
-      <w:bookmarkStart w:id="12" w:name="_Toc34556593"/>
+      <w:bookmarkStart w:id="11" w:name="_Toc34565166"/>
+      <w:proofErr w:type="spellStart"/>
       <w:r>
         <w:rPr>
           <w:i/>
@@ -2564,27 +3768,52 @@
         <w:rPr>
           <w:i/>
         </w:rPr>
-        <w:t xml:space="preserve">ntrolor </w:t>
-      </w:r>
+        <w:t>ntrolor</w:t>
+      </w:r>
+      <w:proofErr w:type="spellEnd"/>
       <w:r>
         <w:rPr>
           <w:i/>
         </w:rPr>
-        <w:t xml:space="preserve">uspesno </w:t>
-      </w:r>
+        <w:t xml:space="preserve"> </w:t>
+      </w:r>
+      <w:proofErr w:type="spellStart"/>
       <w:r>
         <w:rPr>
           <w:i/>
         </w:rPr>
+        <w:t>uspesno</w:t>
+      </w:r>
+      <w:proofErr w:type="spellEnd"/>
+      <w:r>
+        <w:rPr>
+          <w:i/>
+        </w:rPr>
+        <w:t xml:space="preserve"> </w:t>
+      </w:r>
+      <w:proofErr w:type="spellStart"/>
+      <w:r>
+        <w:rPr>
+          <w:i/>
+        </w:rPr>
         <w:t>obavlja</w:t>
       </w:r>
+      <w:proofErr w:type="spellEnd"/>
       <w:r>
         <w:rPr>
           <w:i/>
         </w:rPr>
-        <w:t xml:space="preserve"> proveru</w:t>
-      </w:r>
-      <w:bookmarkEnd w:id="12"/>
+        <w:t xml:space="preserve"> </w:t>
+      </w:r>
+      <w:proofErr w:type="spellStart"/>
+      <w:r>
+        <w:rPr>
+          <w:i/>
+        </w:rPr>
+        <w:t>proveru</w:t>
+      </w:r>
+      <w:bookmarkEnd w:id="11"/>
+      <w:proofErr w:type="spellEnd"/>
     </w:p>
     <w:p>
       <w:pPr>
@@ -2595,21 +3824,185 @@
           <w:szCs w:val="20"/>
         </w:rPr>
       </w:pPr>
+      <w:proofErr w:type="spellStart"/>
       <w:r>
         <w:rPr>
           <w:rFonts w:ascii="Times New Roman" w:hAnsi="Times New Roman" w:cs="Times New Roman"/>
           <w:sz w:val="20"/>
           <w:szCs w:val="20"/>
         </w:rPr>
-        <w:t xml:space="preserve">Kontrolor pritiskom na dugme </w:t>
-      </w:r>
+        <w:t>Kontrolor</w:t>
+      </w:r>
+      <w:proofErr w:type="spellEnd"/>
       <w:r>
         <w:rPr>
           <w:rFonts w:ascii="Times New Roman" w:hAnsi="Times New Roman" w:cs="Times New Roman"/>
           <w:sz w:val="20"/>
           <w:szCs w:val="20"/>
         </w:rPr>
-        <w:t>dobija sve relevantne podatke sa kartice.</w:t>
+        <w:t xml:space="preserve"> </w:t>
+      </w:r>
+      <w:proofErr w:type="spellStart"/>
+      <w:r>
+        <w:rPr>
+          <w:rFonts w:ascii="Times New Roman" w:hAnsi="Times New Roman" w:cs="Times New Roman"/>
+          <w:sz w:val="20"/>
+          <w:szCs w:val="20"/>
+        </w:rPr>
+        <w:t>pritiskom</w:t>
+      </w:r>
+      <w:proofErr w:type="spellEnd"/>
+      <w:r>
+        <w:rPr>
+          <w:rFonts w:ascii="Times New Roman" w:hAnsi="Times New Roman" w:cs="Times New Roman"/>
+          <w:sz w:val="20"/>
+          <w:szCs w:val="20"/>
+        </w:rPr>
+        <w:t xml:space="preserve"> </w:t>
+      </w:r>
+      <w:proofErr w:type="spellStart"/>
+      <w:r>
+        <w:rPr>
+          <w:rFonts w:ascii="Times New Roman" w:hAnsi="Times New Roman" w:cs="Times New Roman"/>
+          <w:sz w:val="20"/>
+          <w:szCs w:val="20"/>
+        </w:rPr>
+        <w:t>na</w:t>
+      </w:r>
+      <w:proofErr w:type="spellEnd"/>
+      <w:r>
+        <w:rPr>
+          <w:rFonts w:ascii="Times New Roman" w:hAnsi="Times New Roman" w:cs="Times New Roman"/>
+          <w:sz w:val="20"/>
+          <w:szCs w:val="20"/>
+        </w:rPr>
+        <w:t xml:space="preserve"> </w:t>
+      </w:r>
+      <w:proofErr w:type="spellStart"/>
+      <w:r>
+        <w:rPr>
+          <w:rFonts w:ascii="Times New Roman" w:hAnsi="Times New Roman" w:cs="Times New Roman"/>
+          <w:sz w:val="20"/>
+          <w:szCs w:val="20"/>
+        </w:rPr>
+        <w:t>dugme</w:t>
+      </w:r>
+      <w:proofErr w:type="spellEnd"/>
+      <w:r>
+        <w:rPr>
+          <w:rFonts w:ascii="Times New Roman" w:hAnsi="Times New Roman" w:cs="Times New Roman"/>
+          <w:sz w:val="20"/>
+          <w:szCs w:val="20"/>
+        </w:rPr>
+        <w:t xml:space="preserve"> </w:t>
+      </w:r>
+      <w:proofErr w:type="spellStart"/>
+      <w:r>
+        <w:rPr>
+          <w:rFonts w:ascii="Times New Roman" w:hAnsi="Times New Roman" w:cs="Times New Roman"/>
+          <w:sz w:val="20"/>
+          <w:szCs w:val="20"/>
+        </w:rPr>
+        <w:t>dobija</w:t>
+      </w:r>
+      <w:proofErr w:type="spellEnd"/>
+      <w:r>
+        <w:rPr>
+          <w:rFonts w:ascii="Times New Roman" w:hAnsi="Times New Roman" w:cs="Times New Roman"/>
+          <w:sz w:val="20"/>
+          <w:szCs w:val="20"/>
+        </w:rPr>
+        <w:t xml:space="preserve"> </w:t>
+      </w:r>
+      <w:proofErr w:type="spellStart"/>
+      <w:r>
+        <w:rPr>
+          <w:rFonts w:ascii="Times New Roman" w:hAnsi="Times New Roman" w:cs="Times New Roman"/>
+          <w:sz w:val="20"/>
+          <w:szCs w:val="20"/>
+        </w:rPr>
+        <w:t>sve</w:t>
+      </w:r>
+      <w:proofErr w:type="spellEnd"/>
+      <w:r>
+        <w:rPr>
+          <w:rFonts w:ascii="Times New Roman" w:hAnsi="Times New Roman" w:cs="Times New Roman"/>
+          <w:sz w:val="20"/>
+          <w:szCs w:val="20"/>
+        </w:rPr>
+        <w:t xml:space="preserve"> </w:t>
+      </w:r>
+      <w:proofErr w:type="spellStart"/>
+      <w:r>
+        <w:rPr>
+          <w:rFonts w:ascii="Times New Roman" w:hAnsi="Times New Roman" w:cs="Times New Roman"/>
+          <w:sz w:val="20"/>
+          <w:szCs w:val="20"/>
+        </w:rPr>
+        <w:t>relevantne</w:t>
+      </w:r>
+      <w:proofErr w:type="spellEnd"/>
+      <w:r>
+        <w:rPr>
+          <w:rFonts w:ascii="Times New Roman" w:hAnsi="Times New Roman" w:cs="Times New Roman"/>
+          <w:sz w:val="20"/>
+          <w:szCs w:val="20"/>
+        </w:rPr>
+        <w:t xml:space="preserve"> </w:t>
+      </w:r>
+      <w:proofErr w:type="spellStart"/>
+      <w:r>
+        <w:rPr>
+          <w:rFonts w:ascii="Times New Roman" w:hAnsi="Times New Roman" w:cs="Times New Roman"/>
+          <w:sz w:val="20"/>
+          <w:szCs w:val="20"/>
+        </w:rPr>
+        <w:t>podatke</w:t>
+      </w:r>
+      <w:proofErr w:type="spellEnd"/>
+      <w:r>
+        <w:rPr>
+          <w:rFonts w:ascii="Times New Roman" w:hAnsi="Times New Roman" w:cs="Times New Roman"/>
+          <w:sz w:val="20"/>
+          <w:szCs w:val="20"/>
+        </w:rPr>
+        <w:t xml:space="preserve"> </w:t>
+      </w:r>
+      <w:proofErr w:type="spellStart"/>
+      <w:r>
+        <w:rPr>
+          <w:rFonts w:ascii="Times New Roman" w:hAnsi="Times New Roman" w:cs="Times New Roman"/>
+          <w:sz w:val="20"/>
+          <w:szCs w:val="20"/>
+        </w:rPr>
+        <w:t>sa</w:t>
+      </w:r>
+      <w:proofErr w:type="spellEnd"/>
+      <w:r>
+        <w:rPr>
+          <w:rFonts w:ascii="Times New Roman" w:hAnsi="Times New Roman" w:cs="Times New Roman"/>
+          <w:sz w:val="20"/>
+          <w:szCs w:val="20"/>
+        </w:rPr>
+        <w:t xml:space="preserve"> </w:t>
+      </w:r>
+      <w:proofErr w:type="spellStart"/>
+      <w:r>
+        <w:rPr>
+          <w:rFonts w:ascii="Times New Roman" w:hAnsi="Times New Roman" w:cs="Times New Roman"/>
+          <w:sz w:val="20"/>
+          <w:szCs w:val="20"/>
+        </w:rPr>
+        <w:t>kartice</w:t>
+      </w:r>
+      <w:proofErr w:type="spellEnd"/>
+      <w:r>
+        <w:rPr>
+          <w:rFonts w:ascii="Times New Roman" w:hAnsi="Times New Roman" w:cs="Times New Roman"/>
+          <w:sz w:val="20"/>
+          <w:szCs w:val="20"/>
+        </w:rPr>
+        <w:t>.</w:t>
       </w:r>
     </w:p>
     <w:p>
@@ -2630,7 +4023,8 @@
           <w:i/>
         </w:rPr>
       </w:pPr>
-      <w:bookmarkStart w:id="13" w:name="_Toc34556594"/>
+      <w:bookmarkStart w:id="12" w:name="_Toc34565167"/>
+      <w:proofErr w:type="spellStart"/>
       <w:r>
         <w:rPr>
           <w:i/>
@@ -2647,9 +4041,52 @@
         <w:rPr>
           <w:i/>
         </w:rPr>
-        <w:t>ke pri registraciji korisnika</w:t>
-      </w:r>
-      <w:bookmarkEnd w:id="13"/>
+        <w:t>ke</w:t>
+      </w:r>
+      <w:proofErr w:type="spellEnd"/>
+      <w:r>
+        <w:rPr>
+          <w:i/>
+        </w:rPr>
+        <w:t xml:space="preserve"> </w:t>
+      </w:r>
+      <w:proofErr w:type="spellStart"/>
+      <w:r>
+        <w:rPr>
+          <w:i/>
+        </w:rPr>
+        <w:t>pri</w:t>
+      </w:r>
+      <w:proofErr w:type="spellEnd"/>
+      <w:r>
+        <w:rPr>
+          <w:i/>
+        </w:rPr>
+        <w:t xml:space="preserve"> </w:t>
+      </w:r>
+      <w:proofErr w:type="spellStart"/>
+      <w:r>
+        <w:rPr>
+          <w:i/>
+        </w:rPr>
+        <w:t>registraciji</w:t>
+      </w:r>
+      <w:proofErr w:type="spellEnd"/>
+      <w:r>
+        <w:rPr>
+          <w:i/>
+        </w:rPr>
+        <w:t xml:space="preserve"> </w:t>
+      </w:r>
+      <w:proofErr w:type="spellStart"/>
+      <w:r>
+        <w:rPr>
+          <w:i/>
+        </w:rPr>
+        <w:t>korisnika</w:t>
+      </w:r>
+      <w:bookmarkEnd w:id="12"/>
+      <w:proofErr w:type="spellEnd"/>
     </w:p>
     <w:p>
       <w:pPr>
@@ -2662,22 +4099,69 @@
       <w:r>
         <w:t xml:space="preserve">         </w:t>
       </w:r>
+      <w:proofErr w:type="spellStart"/>
       <w:r>
         <w:rPr>
           <w:rFonts w:ascii="Times New Roman" w:hAnsi="Times New Roman" w:cs="Times New Roman"/>
           <w:sz w:val="20"/>
           <w:szCs w:val="20"/>
         </w:rPr>
-        <w:t xml:space="preserve">Nakon pritiska dugmeta </w:t>
-      </w:r>
+        <w:t>Nakon</w:t>
+      </w:r>
+      <w:proofErr w:type="spellEnd"/>
       <w:r>
         <w:rPr>
           <w:rFonts w:ascii="Times New Roman" w:hAnsi="Times New Roman" w:cs="Times New Roman"/>
           <w:sz w:val="20"/>
           <w:szCs w:val="20"/>
         </w:rPr>
+        <w:t xml:space="preserve"> </w:t>
+      </w:r>
+      <w:proofErr w:type="spellStart"/>
+      <w:r>
+        <w:rPr>
+          <w:rFonts w:ascii="Times New Roman" w:hAnsi="Times New Roman" w:cs="Times New Roman"/>
+          <w:sz w:val="20"/>
+          <w:szCs w:val="20"/>
+        </w:rPr>
+        <w:t>pritiska</w:t>
+      </w:r>
+      <w:proofErr w:type="spellEnd"/>
+      <w:r>
+        <w:rPr>
+          <w:rFonts w:ascii="Times New Roman" w:hAnsi="Times New Roman" w:cs="Times New Roman"/>
+          <w:sz w:val="20"/>
+          <w:szCs w:val="20"/>
+        </w:rPr>
+        <w:t xml:space="preserve"> </w:t>
+      </w:r>
+      <w:proofErr w:type="spellStart"/>
+      <w:r>
+        <w:rPr>
+          <w:rFonts w:ascii="Times New Roman" w:hAnsi="Times New Roman" w:cs="Times New Roman"/>
+          <w:sz w:val="20"/>
+          <w:szCs w:val="20"/>
+        </w:rPr>
+        <w:t>dugmeta</w:t>
+      </w:r>
+      <w:proofErr w:type="spellEnd"/>
+      <w:r>
+        <w:rPr>
+          <w:rFonts w:ascii="Times New Roman" w:hAnsi="Times New Roman" w:cs="Times New Roman"/>
+          <w:sz w:val="20"/>
+          <w:szCs w:val="20"/>
+        </w:rPr>
+        <w:t xml:space="preserve"> </w:t>
+      </w:r>
+      <w:r>
+        <w:rPr>
+          <w:rFonts w:ascii="Times New Roman" w:hAnsi="Times New Roman" w:cs="Times New Roman"/>
+          <w:sz w:val="20"/>
+          <w:szCs w:val="20"/>
+        </w:rPr>
         <w:t>“</w:t>
       </w:r>
+      <w:proofErr w:type="spellStart"/>
       <w:r>
         <w:rPr>
           <w:rFonts w:ascii="Times New Roman" w:hAnsi="Times New Roman" w:cs="Times New Roman"/>
@@ -2686,6 +4170,7 @@
         </w:rPr>
         <w:t>provera</w:t>
       </w:r>
+      <w:proofErr w:type="spellEnd"/>
       <w:r>
         <w:rPr>
           <w:rFonts w:ascii="Times New Roman" w:hAnsi="Times New Roman" w:cs="Times New Roman"/>
@@ -2694,14 +4179,70 @@
         </w:rPr>
         <w:t xml:space="preserve">”  </w:t>
       </w:r>
+      <w:proofErr w:type="spellStart"/>
       <w:r>
         <w:rPr>
           <w:rFonts w:ascii="Times New Roman" w:hAnsi="Times New Roman" w:cs="Times New Roman"/>
           <w:sz w:val="20"/>
           <w:szCs w:val="20"/>
         </w:rPr>
-        <w:t>mogu se dogoditi sledeće greške</w:t>
-      </w:r>
+        <w:t>mogu</w:t>
+      </w:r>
+      <w:proofErr w:type="spellEnd"/>
+      <w:r>
+        <w:rPr>
+          <w:rFonts w:ascii="Times New Roman" w:hAnsi="Times New Roman" w:cs="Times New Roman"/>
+          <w:sz w:val="20"/>
+          <w:szCs w:val="20"/>
+        </w:rPr>
+        <w:t xml:space="preserve"> se </w:t>
+      </w:r>
+      <w:proofErr w:type="spellStart"/>
+      <w:r>
+        <w:rPr>
+          <w:rFonts w:ascii="Times New Roman" w:hAnsi="Times New Roman" w:cs="Times New Roman"/>
+          <w:sz w:val="20"/>
+          <w:szCs w:val="20"/>
+        </w:rPr>
+        <w:t>dogoditi</w:t>
+      </w:r>
+      <w:proofErr w:type="spellEnd"/>
+      <w:r>
+        <w:rPr>
+          <w:rFonts w:ascii="Times New Roman" w:hAnsi="Times New Roman" w:cs="Times New Roman"/>
+          <w:sz w:val="20"/>
+          <w:szCs w:val="20"/>
+        </w:rPr>
+        <w:t xml:space="preserve"> </w:t>
+      </w:r>
+      <w:proofErr w:type="spellStart"/>
+      <w:r>
+        <w:rPr>
+          <w:rFonts w:ascii="Times New Roman" w:hAnsi="Times New Roman" w:cs="Times New Roman"/>
+          <w:sz w:val="20"/>
+          <w:szCs w:val="20"/>
+        </w:rPr>
+        <w:t>sledeće</w:t>
+      </w:r>
+      <w:proofErr w:type="spellEnd"/>
+      <w:r>
+        <w:rPr>
+          <w:rFonts w:ascii="Times New Roman" w:hAnsi="Times New Roman" w:cs="Times New Roman"/>
+          <w:sz w:val="20"/>
+          <w:szCs w:val="20"/>
+        </w:rPr>
+        <w:t xml:space="preserve"> </w:t>
+      </w:r>
+      <w:proofErr w:type="spellStart"/>
+      <w:r>
+        <w:rPr>
+          <w:rFonts w:ascii="Times New Roman" w:hAnsi="Times New Roman" w:cs="Times New Roman"/>
+          <w:sz w:val="20"/>
+          <w:szCs w:val="20"/>
+        </w:rPr>
+        <w:t>greške</w:t>
+      </w:r>
+      <w:proofErr w:type="spellEnd"/>
       <w:r>
         <w:rPr>
           <w:rFonts w:ascii="Times New Roman" w:hAnsi="Times New Roman" w:cs="Times New Roman"/>
@@ -2724,20 +4265,71 @@
           <w:sz w:val="20"/>
         </w:rPr>
       </w:pPr>
-      <w:r>
-        <w:rPr>
-          <w:rFonts w:ascii="Times New Roman" w:eastAsia="Times New Roman" w:hAnsi="Times New Roman" w:cs="Times New Roman"/>
-          <w:sz w:val="20"/>
-        </w:rPr>
-        <w:t xml:space="preserve">Ukoliko </w:t>
-      </w:r>
-      <w:r>
-        <w:rPr>
-          <w:rFonts w:ascii="Times New Roman" w:eastAsia="Times New Roman" w:hAnsi="Times New Roman" w:cs="Times New Roman"/>
-          <w:sz w:val="20"/>
-        </w:rPr>
-        <w:t xml:space="preserve">automobil sa unetim </w:t>
-      </w:r>
+      <w:proofErr w:type="spellStart"/>
+      <w:r>
+        <w:rPr>
+          <w:rFonts w:ascii="Times New Roman" w:eastAsia="Times New Roman" w:hAnsi="Times New Roman" w:cs="Times New Roman"/>
+          <w:sz w:val="20"/>
+        </w:rPr>
+        <w:t>Ukoliko</w:t>
+      </w:r>
+      <w:proofErr w:type="spellEnd"/>
+      <w:r>
+        <w:rPr>
+          <w:rFonts w:ascii="Times New Roman" w:eastAsia="Times New Roman" w:hAnsi="Times New Roman" w:cs="Times New Roman"/>
+          <w:sz w:val="20"/>
+        </w:rPr>
+        <w:t xml:space="preserve"> </w:t>
+      </w:r>
+      <w:proofErr w:type="spellStart"/>
+      <w:r>
+        <w:rPr>
+          <w:rFonts w:ascii="Times New Roman" w:eastAsia="Times New Roman" w:hAnsi="Times New Roman" w:cs="Times New Roman"/>
+          <w:sz w:val="20"/>
+        </w:rPr>
+        <w:t>automobil</w:t>
+      </w:r>
+      <w:proofErr w:type="spellEnd"/>
+      <w:r>
+        <w:rPr>
+          <w:rFonts w:ascii="Times New Roman" w:eastAsia="Times New Roman" w:hAnsi="Times New Roman" w:cs="Times New Roman"/>
+          <w:sz w:val="20"/>
+        </w:rPr>
+        <w:t xml:space="preserve"> </w:t>
+      </w:r>
+      <w:proofErr w:type="spellStart"/>
+      <w:r>
+        <w:rPr>
+          <w:rFonts w:ascii="Times New Roman" w:eastAsia="Times New Roman" w:hAnsi="Times New Roman" w:cs="Times New Roman"/>
+          <w:sz w:val="20"/>
+        </w:rPr>
+        <w:t>sa</w:t>
+      </w:r>
+      <w:proofErr w:type="spellEnd"/>
+      <w:r>
+        <w:rPr>
+          <w:rFonts w:ascii="Times New Roman" w:eastAsia="Times New Roman" w:hAnsi="Times New Roman" w:cs="Times New Roman"/>
+          <w:sz w:val="20"/>
+        </w:rPr>
+        <w:t xml:space="preserve"> </w:t>
+      </w:r>
+      <w:proofErr w:type="spellStart"/>
+      <w:r>
+        <w:rPr>
+          <w:rFonts w:ascii="Times New Roman" w:eastAsia="Times New Roman" w:hAnsi="Times New Roman" w:cs="Times New Roman"/>
+          <w:sz w:val="20"/>
+        </w:rPr>
+        <w:t>unetim</w:t>
+      </w:r>
+      <w:proofErr w:type="spellEnd"/>
+      <w:r>
+        <w:rPr>
+          <w:rFonts w:ascii="Times New Roman" w:eastAsia="Times New Roman" w:hAnsi="Times New Roman" w:cs="Times New Roman"/>
+          <w:sz w:val="20"/>
+        </w:rPr>
+        <w:t xml:space="preserve"> </w:t>
+      </w:r>
+      <w:proofErr w:type="spellStart"/>
       <w:r>
         <w:rPr>
           <w:rFonts w:ascii="Times New Roman" w:eastAsia="Times New Roman" w:hAnsi="Times New Roman" w:cs="Times New Roman"/>
@@ -2752,12 +4344,21 @@
         </w:rPr>
         <w:t>im</w:t>
       </w:r>
-      <w:r>
-        <w:rPr>
-          <w:rFonts w:ascii="Times New Roman" w:eastAsia="Times New Roman" w:hAnsi="Times New Roman" w:cs="Times New Roman"/>
-          <w:sz w:val="20"/>
-        </w:rPr>
-        <w:t xml:space="preserve"> tablic</w:t>
+      <w:proofErr w:type="spellEnd"/>
+      <w:r>
+        <w:rPr>
+          <w:rFonts w:ascii="Times New Roman" w:eastAsia="Times New Roman" w:hAnsi="Times New Roman" w:cs="Times New Roman"/>
+          <w:sz w:val="20"/>
+        </w:rPr>
+        <w:t xml:space="preserve"> </w:t>
+      </w:r>
+      <w:proofErr w:type="spellStart"/>
+      <w:r>
+        <w:rPr>
+          <w:rFonts w:ascii="Times New Roman" w:eastAsia="Times New Roman" w:hAnsi="Times New Roman" w:cs="Times New Roman"/>
+          <w:sz w:val="20"/>
+        </w:rPr>
+        <w:t>tablic</w:t>
       </w:r>
       <w:r>
         <w:rPr>
@@ -2766,19 +4367,28 @@
         </w:rPr>
         <w:t>ama</w:t>
       </w:r>
-      <w:r>
-        <w:rPr>
-          <w:rFonts w:ascii="Times New Roman" w:eastAsia="Times New Roman" w:hAnsi="Times New Roman" w:cs="Times New Roman"/>
-          <w:sz w:val="20"/>
-        </w:rPr>
-        <w:t xml:space="preserve"> </w:t>
-      </w:r>
-      <w:r>
-        <w:rPr>
-          <w:rFonts w:ascii="Times New Roman" w:eastAsia="Times New Roman" w:hAnsi="Times New Roman" w:cs="Times New Roman"/>
-          <w:sz w:val="20"/>
-        </w:rPr>
-        <w:t>ne postoj</w:t>
+      <w:proofErr w:type="spellEnd"/>
+      <w:r>
+        <w:rPr>
+          <w:rFonts w:ascii="Times New Roman" w:eastAsia="Times New Roman" w:hAnsi="Times New Roman" w:cs="Times New Roman"/>
+          <w:sz w:val="20"/>
+        </w:rPr>
+        <w:t xml:space="preserve"> </w:t>
+      </w:r>
+      <w:r>
+        <w:rPr>
+          <w:rFonts w:ascii="Times New Roman" w:eastAsia="Times New Roman" w:hAnsi="Times New Roman" w:cs="Times New Roman"/>
+          <w:sz w:val="20"/>
+        </w:rPr>
+        <w:t xml:space="preserve">ne </w:t>
+      </w:r>
+      <w:proofErr w:type="spellStart"/>
+      <w:r>
+        <w:rPr>
+          <w:rFonts w:ascii="Times New Roman" w:eastAsia="Times New Roman" w:hAnsi="Times New Roman" w:cs="Times New Roman"/>
+          <w:sz w:val="20"/>
+        </w:rPr>
+        <w:t>postoj</w:t>
       </w:r>
       <w:r>
         <w:rPr>
@@ -2787,6 +4397,7 @@
         </w:rPr>
         <w:t>i</w:t>
       </w:r>
+      <w:proofErr w:type="spellEnd"/>
       <w:r>
         <w:rPr>
           <w:rFonts w:ascii="Times New Roman" w:eastAsia="Times New Roman" w:hAnsi="Times New Roman" w:cs="Times New Roman"/>
@@ -2794,6 +4405,7 @@
         </w:rPr>
         <w:t xml:space="preserve">, </w:t>
       </w:r>
+      <w:proofErr w:type="spellStart"/>
       <w:r>
         <w:rPr>
           <w:rFonts w:ascii="Times New Roman" w:eastAsia="Times New Roman" w:hAnsi="Times New Roman" w:cs="Times New Roman"/>
@@ -2801,13 +4413,71 @@
         </w:rPr>
         <w:t>kontrolor</w:t>
       </w:r>
-      <w:r>
-        <w:rPr>
-          <w:rFonts w:ascii="Times New Roman" w:eastAsia="Times New Roman" w:hAnsi="Times New Roman" w:cs="Times New Roman"/>
-          <w:sz w:val="20"/>
-        </w:rPr>
-        <w:t xml:space="preserve"> će dobiti odgovarajuću poruku</w:t>
-      </w:r>
+      <w:proofErr w:type="spellEnd"/>
+      <w:r>
+        <w:rPr>
+          <w:rFonts w:ascii="Times New Roman" w:eastAsia="Times New Roman" w:hAnsi="Times New Roman" w:cs="Times New Roman"/>
+          <w:sz w:val="20"/>
+        </w:rPr>
+        <w:t xml:space="preserve"> </w:t>
+      </w:r>
+      <w:proofErr w:type="spellStart"/>
+      <w:r>
+        <w:rPr>
+          <w:rFonts w:ascii="Times New Roman" w:eastAsia="Times New Roman" w:hAnsi="Times New Roman" w:cs="Times New Roman"/>
+          <w:sz w:val="20"/>
+        </w:rPr>
+        <w:t>će</w:t>
+      </w:r>
+      <w:proofErr w:type="spellEnd"/>
+      <w:r>
+        <w:rPr>
+          <w:rFonts w:ascii="Times New Roman" w:eastAsia="Times New Roman" w:hAnsi="Times New Roman" w:cs="Times New Roman"/>
+          <w:sz w:val="20"/>
+        </w:rPr>
+        <w:t xml:space="preserve"> </w:t>
+      </w:r>
+      <w:proofErr w:type="spellStart"/>
+      <w:r>
+        <w:rPr>
+          <w:rFonts w:ascii="Times New Roman" w:eastAsia="Times New Roman" w:hAnsi="Times New Roman" w:cs="Times New Roman"/>
+          <w:sz w:val="20"/>
+        </w:rPr>
+        <w:t>dobiti</w:t>
+      </w:r>
+      <w:proofErr w:type="spellEnd"/>
+      <w:r>
+        <w:rPr>
+          <w:rFonts w:ascii="Times New Roman" w:eastAsia="Times New Roman" w:hAnsi="Times New Roman" w:cs="Times New Roman"/>
+          <w:sz w:val="20"/>
+        </w:rPr>
+        <w:t xml:space="preserve"> </w:t>
+      </w:r>
+      <w:proofErr w:type="spellStart"/>
+      <w:r>
+        <w:rPr>
+          <w:rFonts w:ascii="Times New Roman" w:eastAsia="Times New Roman" w:hAnsi="Times New Roman" w:cs="Times New Roman"/>
+          <w:sz w:val="20"/>
+        </w:rPr>
+        <w:t>odgovarajuću</w:t>
+      </w:r>
+      <w:proofErr w:type="spellEnd"/>
+      <w:r>
+        <w:rPr>
+          <w:rFonts w:ascii="Times New Roman" w:eastAsia="Times New Roman" w:hAnsi="Times New Roman" w:cs="Times New Roman"/>
+          <w:sz w:val="20"/>
+        </w:rPr>
+        <w:t xml:space="preserve"> </w:t>
+      </w:r>
+      <w:proofErr w:type="spellStart"/>
+      <w:r>
+        <w:rPr>
+          <w:rFonts w:ascii="Times New Roman" w:eastAsia="Times New Roman" w:hAnsi="Times New Roman" w:cs="Times New Roman"/>
+          <w:sz w:val="20"/>
+        </w:rPr>
+        <w:t>poruku</w:t>
+      </w:r>
+      <w:proofErr w:type="spellEnd"/>
     </w:p>
     <w:p>
       <w:pPr>
@@ -2822,13 +4492,55 @@
           <w:sz w:val="20"/>
         </w:rPr>
       </w:pPr>
-      <w:r>
-        <w:rPr>
-          <w:rFonts w:ascii="Times New Roman" w:eastAsia="Times New Roman" w:hAnsi="Times New Roman" w:cs="Times New Roman"/>
-          <w:sz w:val="20"/>
-        </w:rPr>
-        <w:t xml:space="preserve">Ukoliko je polje za unos registarskih </w:t>
-      </w:r>
+      <w:proofErr w:type="spellStart"/>
+      <w:r>
+        <w:rPr>
+          <w:rFonts w:ascii="Times New Roman" w:eastAsia="Times New Roman" w:hAnsi="Times New Roman" w:cs="Times New Roman"/>
+          <w:sz w:val="20"/>
+        </w:rPr>
+        <w:t>Ukoliko</w:t>
+      </w:r>
+      <w:proofErr w:type="spellEnd"/>
+      <w:r>
+        <w:rPr>
+          <w:rFonts w:ascii="Times New Roman" w:eastAsia="Times New Roman" w:hAnsi="Times New Roman" w:cs="Times New Roman"/>
+          <w:sz w:val="20"/>
+        </w:rPr>
+        <w:t xml:space="preserve"> je polje za </w:t>
+      </w:r>
+      <w:proofErr w:type="spellStart"/>
+      <w:r>
+        <w:rPr>
+          <w:rFonts w:ascii="Times New Roman" w:eastAsia="Times New Roman" w:hAnsi="Times New Roman" w:cs="Times New Roman"/>
+          <w:sz w:val="20"/>
+        </w:rPr>
+        <w:t>unos</w:t>
+      </w:r>
+      <w:proofErr w:type="spellEnd"/>
+      <w:r>
+        <w:rPr>
+          <w:rFonts w:ascii="Times New Roman" w:eastAsia="Times New Roman" w:hAnsi="Times New Roman" w:cs="Times New Roman"/>
+          <w:sz w:val="20"/>
+        </w:rPr>
+        <w:t xml:space="preserve"> </w:t>
+      </w:r>
+      <w:proofErr w:type="spellStart"/>
+      <w:r>
+        <w:rPr>
+          <w:rFonts w:ascii="Times New Roman" w:eastAsia="Times New Roman" w:hAnsi="Times New Roman" w:cs="Times New Roman"/>
+          <w:sz w:val="20"/>
+        </w:rPr>
+        <w:t>registarskih</w:t>
+      </w:r>
+      <w:proofErr w:type="spellEnd"/>
+      <w:r>
+        <w:rPr>
+          <w:rFonts w:ascii="Times New Roman" w:eastAsia="Times New Roman" w:hAnsi="Times New Roman" w:cs="Times New Roman"/>
+          <w:sz w:val="20"/>
+        </w:rPr>
+        <w:t xml:space="preserve"> </w:t>
+      </w:r>
+      <w:proofErr w:type="spellStart"/>
       <w:r>
         <w:rPr>
           <w:rFonts w:ascii="Times New Roman" w:eastAsia="Times New Roman" w:hAnsi="Times New Roman" w:cs="Times New Roman"/>
@@ -2836,20 +4548,87 @@
         </w:rPr>
         <w:t>tablica</w:t>
       </w:r>
-      <w:r>
-        <w:rPr>
-          <w:rFonts w:ascii="Times New Roman" w:eastAsia="Times New Roman" w:hAnsi="Times New Roman" w:cs="Times New Roman"/>
-          <w:sz w:val="20"/>
-        </w:rPr>
-        <w:t xml:space="preserve"> prazno</w:t>
-      </w:r>
-      <w:r>
-        <w:rPr>
-          <w:rFonts w:ascii="Times New Roman" w:eastAsia="Times New Roman" w:hAnsi="Times New Roman" w:cs="Times New Roman"/>
-          <w:sz w:val="20"/>
-        </w:rPr>
-        <w:t>, kontrolor dobija odgovarajuću poruku</w:t>
-      </w:r>
+      <w:proofErr w:type="spellEnd"/>
+      <w:r>
+        <w:rPr>
+          <w:rFonts w:ascii="Times New Roman" w:eastAsia="Times New Roman" w:hAnsi="Times New Roman" w:cs="Times New Roman"/>
+          <w:sz w:val="20"/>
+        </w:rPr>
+        <w:t xml:space="preserve"> </w:t>
+      </w:r>
+      <w:proofErr w:type="spellStart"/>
+      <w:r>
+        <w:rPr>
+          <w:rFonts w:ascii="Times New Roman" w:eastAsia="Times New Roman" w:hAnsi="Times New Roman" w:cs="Times New Roman"/>
+          <w:sz w:val="20"/>
+        </w:rPr>
+        <w:t>prazno</w:t>
+      </w:r>
+      <w:proofErr w:type="spellEnd"/>
+      <w:r>
+        <w:rPr>
+          <w:rFonts w:ascii="Times New Roman" w:eastAsia="Times New Roman" w:hAnsi="Times New Roman" w:cs="Times New Roman"/>
+          <w:sz w:val="20"/>
+        </w:rPr>
+        <w:t xml:space="preserve">, </w:t>
+      </w:r>
+      <w:proofErr w:type="spellStart"/>
+      <w:r>
+        <w:rPr>
+          <w:rFonts w:ascii="Times New Roman" w:eastAsia="Times New Roman" w:hAnsi="Times New Roman" w:cs="Times New Roman"/>
+          <w:sz w:val="20"/>
+        </w:rPr>
+        <w:t>kontrolor</w:t>
+      </w:r>
+      <w:proofErr w:type="spellEnd"/>
+      <w:r>
+        <w:rPr>
+          <w:rFonts w:ascii="Times New Roman" w:eastAsia="Times New Roman" w:hAnsi="Times New Roman" w:cs="Times New Roman"/>
+          <w:sz w:val="20"/>
+        </w:rPr>
+        <w:t xml:space="preserve"> </w:t>
+      </w:r>
+      <w:proofErr w:type="spellStart"/>
+      <w:r>
+        <w:rPr>
+          <w:rFonts w:ascii="Times New Roman" w:eastAsia="Times New Roman" w:hAnsi="Times New Roman" w:cs="Times New Roman"/>
+          <w:sz w:val="20"/>
+        </w:rPr>
+        <w:t>dobija</w:t>
+      </w:r>
+      <w:proofErr w:type="spellEnd"/>
+      <w:r>
+        <w:rPr>
+          <w:rFonts w:ascii="Times New Roman" w:eastAsia="Times New Roman" w:hAnsi="Times New Roman" w:cs="Times New Roman"/>
+          <w:sz w:val="20"/>
+        </w:rPr>
+        <w:t xml:space="preserve"> </w:t>
+      </w:r>
+      <w:proofErr w:type="spellStart"/>
+      <w:r>
+        <w:rPr>
+          <w:rFonts w:ascii="Times New Roman" w:eastAsia="Times New Roman" w:hAnsi="Times New Roman" w:cs="Times New Roman"/>
+          <w:sz w:val="20"/>
+        </w:rPr>
+        <w:t>odgovarajuću</w:t>
+      </w:r>
+      <w:proofErr w:type="spellEnd"/>
+      <w:r>
+        <w:rPr>
+          <w:rFonts w:ascii="Times New Roman" w:eastAsia="Times New Roman" w:hAnsi="Times New Roman" w:cs="Times New Roman"/>
+          <w:sz w:val="20"/>
+        </w:rPr>
+        <w:t xml:space="preserve"> </w:t>
+      </w:r>
+      <w:proofErr w:type="spellStart"/>
+      <w:r>
+        <w:rPr>
+          <w:rFonts w:ascii="Times New Roman" w:eastAsia="Times New Roman" w:hAnsi="Times New Roman" w:cs="Times New Roman"/>
+          <w:sz w:val="20"/>
+        </w:rPr>
+        <w:t>poruku</w:t>
+      </w:r>
+      <w:proofErr w:type="spellEnd"/>
     </w:p>
     <w:p>
       <w:pPr>
@@ -2862,12 +4641,22 @@
         <w:spacing w:after="220" w:line="480" w:lineRule="auto"/>
         <w:ind w:left="705" w:hanging="720"/>
       </w:pPr>
-      <w:bookmarkStart w:id="14" w:name="_Toc34556595"/>
+      <w:bookmarkStart w:id="13" w:name="_Toc34565168"/>
+      <w:proofErr w:type="spellStart"/>
       <w:r>
         <w:lastRenderedPageBreak/>
-        <w:t>Posebni zahtevi</w:t>
-      </w:r>
-      <w:bookmarkEnd w:id="14"/>
+        <w:t>Posebni</w:t>
+      </w:r>
+      <w:proofErr w:type="spellEnd"/>
+      <w:r>
+        <w:t xml:space="preserve"> </w:t>
+      </w:r>
+      <w:proofErr w:type="spellStart"/>
+      <w:r>
+        <w:t>zahtevi</w:t>
+      </w:r>
+      <w:bookmarkEnd w:id="13"/>
+      <w:proofErr w:type="spellEnd"/>
       <w:r>
         <w:t xml:space="preserve"> </w:t>
       </w:r>
@@ -2881,12 +4670,21 @@
           <w:rFonts w:ascii="Times New Roman" w:hAnsi="Times New Roman" w:cs="Times New Roman"/>
         </w:rPr>
       </w:pPr>
+      <w:proofErr w:type="spellStart"/>
       <w:r>
         <w:rPr>
           <w:rFonts w:ascii="Times New Roman" w:eastAsia="Arial" w:hAnsi="Times New Roman" w:cs="Times New Roman"/>
           <w:sz w:val="20"/>
         </w:rPr>
-        <w:t>Nema.</w:t>
+        <w:t>Nema</w:t>
+      </w:r>
+      <w:proofErr w:type="spellEnd"/>
+      <w:r>
+        <w:rPr>
+          <w:rFonts w:ascii="Times New Roman" w:eastAsia="Arial" w:hAnsi="Times New Roman" w:cs="Times New Roman"/>
+          <w:sz w:val="20"/>
+        </w:rPr>
+        <w:t>.</w:t>
       </w:r>
     </w:p>
     <w:p>
@@ -2895,11 +4693,13 @@
         <w:spacing w:after="195" w:line="480" w:lineRule="auto"/>
         <w:ind w:left="705" w:hanging="720"/>
       </w:pPr>
-      <w:bookmarkStart w:id="15" w:name="_Toc34556596"/>
+      <w:bookmarkStart w:id="14" w:name="_Toc34565169"/>
+      <w:proofErr w:type="spellStart"/>
       <w:r>
         <w:t>Preduslovi</w:t>
       </w:r>
-      <w:bookmarkEnd w:id="15"/>
+      <w:bookmarkEnd w:id="14"/>
+      <w:proofErr w:type="spellEnd"/>
       <w:r>
         <w:t xml:space="preserve">  </w:t>
       </w:r>
@@ -2915,6 +4715,7 @@
           <w:szCs w:val="20"/>
         </w:rPr>
       </w:pPr>
+      <w:proofErr w:type="spellStart"/>
       <w:r>
         <w:rPr>
           <w:rFonts w:ascii="Times New Roman" w:hAnsi="Times New Roman" w:cs="Times New Roman"/>
@@ -2922,7 +4723,117 @@
           <w:sz w:val="20"/>
           <w:szCs w:val="20"/>
         </w:rPr>
-        <w:t>Automobil sa unetim tablicama je evidentiran u sistemu.</w:t>
+        <w:t>Automobil</w:t>
+      </w:r>
+      <w:proofErr w:type="spellEnd"/>
+      <w:r>
+        <w:rPr>
+          <w:rFonts w:ascii="Times New Roman" w:hAnsi="Times New Roman" w:cs="Times New Roman"/>
+          <w:color w:val="auto"/>
+          <w:sz w:val="20"/>
+          <w:szCs w:val="20"/>
+        </w:rPr>
+        <w:t xml:space="preserve"> </w:t>
+      </w:r>
+      <w:proofErr w:type="spellStart"/>
+      <w:r>
+        <w:rPr>
+          <w:rFonts w:ascii="Times New Roman" w:hAnsi="Times New Roman" w:cs="Times New Roman"/>
+          <w:color w:val="auto"/>
+          <w:sz w:val="20"/>
+          <w:szCs w:val="20"/>
+        </w:rPr>
+        <w:t>sa</w:t>
+      </w:r>
+      <w:proofErr w:type="spellEnd"/>
+      <w:r>
+        <w:rPr>
+          <w:rFonts w:ascii="Times New Roman" w:hAnsi="Times New Roman" w:cs="Times New Roman"/>
+          <w:color w:val="auto"/>
+          <w:sz w:val="20"/>
+          <w:szCs w:val="20"/>
+        </w:rPr>
+        <w:t xml:space="preserve"> </w:t>
+      </w:r>
+      <w:proofErr w:type="spellStart"/>
+      <w:r>
+        <w:rPr>
+          <w:rFonts w:ascii="Times New Roman" w:hAnsi="Times New Roman" w:cs="Times New Roman"/>
+          <w:color w:val="auto"/>
+          <w:sz w:val="20"/>
+          <w:szCs w:val="20"/>
+        </w:rPr>
+        <w:t>unetim</w:t>
+      </w:r>
+      <w:proofErr w:type="spellEnd"/>
+      <w:r>
+        <w:rPr>
+          <w:rFonts w:ascii="Times New Roman" w:hAnsi="Times New Roman" w:cs="Times New Roman"/>
+          <w:color w:val="auto"/>
+          <w:sz w:val="20"/>
+          <w:szCs w:val="20"/>
+        </w:rPr>
+        <w:t xml:space="preserve"> </w:t>
+      </w:r>
+      <w:proofErr w:type="spellStart"/>
+      <w:r>
+        <w:rPr>
+          <w:rFonts w:ascii="Times New Roman" w:hAnsi="Times New Roman" w:cs="Times New Roman"/>
+          <w:color w:val="auto"/>
+          <w:sz w:val="20"/>
+          <w:szCs w:val="20"/>
+        </w:rPr>
+        <w:t>tablicama</w:t>
+      </w:r>
+      <w:proofErr w:type="spellEnd"/>
+      <w:r>
+        <w:rPr>
+          <w:rFonts w:ascii="Times New Roman" w:hAnsi="Times New Roman" w:cs="Times New Roman"/>
+          <w:color w:val="auto"/>
+          <w:sz w:val="20"/>
+          <w:szCs w:val="20"/>
+        </w:rPr>
+        <w:t xml:space="preserve"> je </w:t>
+      </w:r>
+      <w:proofErr w:type="spellStart"/>
+      <w:r>
+        <w:rPr>
+          <w:rFonts w:ascii="Times New Roman" w:hAnsi="Times New Roman" w:cs="Times New Roman"/>
+          <w:color w:val="auto"/>
+          <w:sz w:val="20"/>
+          <w:szCs w:val="20"/>
+        </w:rPr>
+        <w:t>evidentiran</w:t>
+      </w:r>
+      <w:proofErr w:type="spellEnd"/>
+      <w:r>
+        <w:rPr>
+          <w:rFonts w:ascii="Times New Roman" w:hAnsi="Times New Roman" w:cs="Times New Roman"/>
+          <w:color w:val="auto"/>
+          <w:sz w:val="20"/>
+          <w:szCs w:val="20"/>
+        </w:rPr>
+        <w:t xml:space="preserve"> u </w:t>
+      </w:r>
+      <w:proofErr w:type="spellStart"/>
+      <w:r>
+        <w:rPr>
+          <w:rFonts w:ascii="Times New Roman" w:hAnsi="Times New Roman" w:cs="Times New Roman"/>
+          <w:color w:val="auto"/>
+          <w:sz w:val="20"/>
+          <w:szCs w:val="20"/>
+        </w:rPr>
+        <w:t>sistemu</w:t>
+      </w:r>
+      <w:proofErr w:type="spellEnd"/>
+      <w:r>
+        <w:rPr>
+          <w:rFonts w:ascii="Times New Roman" w:hAnsi="Times New Roman" w:cs="Times New Roman"/>
+          <w:color w:val="auto"/>
+          <w:sz w:val="20"/>
+          <w:szCs w:val="20"/>
+        </w:rPr>
+        <w:t>.</w:t>
       </w:r>
     </w:p>
     <w:p>
@@ -2931,11 +4842,13 @@
         <w:spacing w:after="90" w:line="480" w:lineRule="auto"/>
         <w:ind w:left="705" w:hanging="720"/>
       </w:pPr>
-      <w:bookmarkStart w:id="16" w:name="_Toc34556597"/>
+      <w:bookmarkStart w:id="15" w:name="_Toc34565170"/>
+      <w:proofErr w:type="spellStart"/>
       <w:r>
         <w:t>Posledice</w:t>
       </w:r>
-      <w:bookmarkEnd w:id="16"/>
+      <w:bookmarkEnd w:id="15"/>
+      <w:proofErr w:type="spellEnd"/>
       <w:r>
         <w:t xml:space="preserve"> </w:t>
       </w:r>
@@ -2945,8 +4858,13 @@
         <w:spacing w:after="0" w:line="250" w:lineRule="auto"/>
         <w:ind w:left="705"/>
       </w:pPr>
-      <w:r>
-        <w:t>Nema.</w:t>
+      <w:proofErr w:type="spellStart"/>
+      <w:r>
+        <w:t>Nema</w:t>
+      </w:r>
+      <w:proofErr w:type="spellEnd"/>
+      <w:r>
+        <w:t>.</w:t>
       </w:r>
     </w:p>
     <w:sectPr>
@@ -3211,8 +5129,19 @@
         <w:sz w:val="20"/>
         <w:u w:val="single" w:color="000000"/>
       </w:rPr>
-      <w:t>Parking aplikacija</w:t>
+      <w:t xml:space="preserve">Parking </w:t>
     </w:r>
+    <w:proofErr w:type="spellStart"/>
+    <w:r>
+      <w:rPr>
+        <w:rFonts w:ascii="Times New Roman" w:eastAsia="Times New Roman" w:hAnsi="Times New Roman" w:cs="Times New Roman"/>
+        <w:b/>
+        <w:sz w:val="20"/>
+        <w:u w:val="single" w:color="000000"/>
+      </w:rPr>
+      <w:t>aplikacija</w:t>
+    </w:r>
+    <w:proofErr w:type="spellEnd"/>
     <w:r>
       <w:rPr>
         <w:rFonts w:ascii="Times New Roman" w:eastAsia="Times New Roman" w:hAnsi="Times New Roman" w:cs="Times New Roman"/>
@@ -4787,7 +6716,6 @@
     <w:lsdException w:name="HTML Sample" w:semiHidden="1" w:unhideWhenUsed="1"/>
     <w:lsdException w:name="HTML Typewriter" w:semiHidden="1" w:unhideWhenUsed="1"/>
     <w:lsdException w:name="HTML Variable" w:semiHidden="1" w:unhideWhenUsed="1"/>
-    <w:lsdException w:name="Normal Table" w:semiHidden="1" w:unhideWhenUsed="1"/>
     <w:lsdException w:name="annotation subject" w:semiHidden="1" w:unhideWhenUsed="1"/>
     <w:lsdException w:name="No List" w:semiHidden="1" w:unhideWhenUsed="1"/>
     <w:lsdException w:name="Outline List 1" w:semiHidden="1" w:unhideWhenUsed="1"/>
@@ -4834,10 +6762,8 @@
     <w:lsdException w:name="Table Subtle 2" w:semiHidden="1" w:unhideWhenUsed="1"/>
     <w:lsdException w:name="Table Web 1" w:semiHidden="1" w:unhideWhenUsed="1"/>
     <w:lsdException w:name="Table Web 2" w:semiHidden="1" w:unhideWhenUsed="1"/>
-    <w:lsdException w:name="Table Web 3" w:semiHidden="1" w:unhideWhenUsed="1"/>
     <w:lsdException w:name="Balloon Text" w:semiHidden="1" w:unhideWhenUsed="1"/>
     <w:lsdException w:name="Table Grid" w:uiPriority="39"/>
-    <w:lsdException w:name="Table Theme" w:semiHidden="1" w:unhideWhenUsed="1"/>
     <w:lsdException w:name="Placeholder Text" w:semiHidden="1"/>
     <w:lsdException w:name="No Spacing" w:uiPriority="1" w:qFormat="1"/>
     <w:lsdException w:name="Light Shading" w:uiPriority="60"/>
@@ -5669,7 +7595,7 @@
 </file>
 
 <file path=customXml/itemProps1.xml><?xml version="1.0" encoding="utf-8"?>
-<ds:datastoreItem xmlns:ds="http://schemas.openxmlformats.org/officeDocument/2006/customXml" ds:itemID="{E6D31244-8430-4F1F-96C9-4506EACD3511}">
+<ds:datastoreItem xmlns:ds="http://schemas.openxmlformats.org/officeDocument/2006/customXml" ds:itemID="{763EE592-7900-4A07-A43A-2A7817CFB4B2}">
   <ds:schemaRefs>
     <ds:schemaRef ds:uri="http://schemas.openxmlformats.org/officeDocument/2006/bibliography"/>
   </ds:schemaRefs>

--- a/ssu/provera.docx
+++ b/ssu/provera.docx
@@ -1024,7 +1024,7 @@
           <w:r>
             <w:fldChar w:fldCharType="separate"/>
           </w:r>
-          <w:hyperlink w:anchor="_Toc34565158" w:history="1">
+          <w:hyperlink w:anchor="_Toc34583380" w:history="1">
             <w:r>
               <w:rPr>
                 <w:rStyle w:val="Hyperlink"/>
@@ -1070,7 +1070,7 @@
                 <w:noProof/>
                 <w:webHidden/>
               </w:rPr>
-              <w:instrText xml:space="preserve"> PAGEREF _Toc34565158 \h </w:instrText>
+              <w:instrText xml:space="preserve"> PAGEREF _Toc34583380 \h </w:instrText>
             </w:r>
             <w:r>
               <w:rPr>
@@ -1115,7 +1115,7 @@
               <w:sz w:val="22"/>
             </w:rPr>
           </w:pPr>
-          <w:hyperlink w:anchor="_Toc34565159" w:history="1">
+          <w:hyperlink w:anchor="_Toc34583381" w:history="1">
             <w:r>
               <w:rPr>
                 <w:rStyle w:val="Hyperlink"/>
@@ -1161,7 +1161,7 @@
                 <w:noProof/>
                 <w:webHidden/>
               </w:rPr>
-              <w:instrText xml:space="preserve"> PAGEREF _Toc34565159 \h </w:instrText>
+              <w:instrText xml:space="preserve"> PAGEREF _Toc34583381 \h </w:instrText>
             </w:r>
             <w:r>
               <w:rPr>
@@ -1206,7 +1206,7 @@
               <w:sz w:val="22"/>
             </w:rPr>
           </w:pPr>
-          <w:hyperlink w:anchor="_Toc34565160" w:history="1">
+          <w:hyperlink w:anchor="_Toc34583382" w:history="1">
             <w:r>
               <w:rPr>
                 <w:rStyle w:val="Hyperlink"/>
@@ -1252,7 +1252,7 @@
                 <w:noProof/>
                 <w:webHidden/>
               </w:rPr>
-              <w:instrText xml:space="preserve"> PAGEREF _Toc34565160 \h </w:instrText>
+              <w:instrText xml:space="preserve"> PAGEREF _Toc34583382 \h </w:instrText>
             </w:r>
             <w:r>
               <w:rPr>
@@ -1297,7 +1297,7 @@
               <w:sz w:val="22"/>
             </w:rPr>
           </w:pPr>
-          <w:hyperlink w:anchor="_Toc34565161" w:history="1">
+          <w:hyperlink w:anchor="_Toc34583383" w:history="1">
             <w:r>
               <w:rPr>
                 <w:rStyle w:val="Hyperlink"/>
@@ -1343,7 +1343,7 @@
                 <w:noProof/>
                 <w:webHidden/>
               </w:rPr>
-              <w:instrText xml:space="preserve"> PAGEREF _Toc34565161 \h </w:instrText>
+              <w:instrText xml:space="preserve"> PAGEREF _Toc34583383 \h </w:instrText>
             </w:r>
             <w:r>
               <w:rPr>
@@ -1388,7 +1388,7 @@
               <w:sz w:val="22"/>
             </w:rPr>
           </w:pPr>
-          <w:hyperlink w:anchor="_Toc34565162" w:history="1">
+          <w:hyperlink w:anchor="_Toc34583384" w:history="1">
             <w:r>
               <w:rPr>
                 <w:rStyle w:val="Hyperlink"/>
@@ -1434,7 +1434,7 @@
                 <w:noProof/>
                 <w:webHidden/>
               </w:rPr>
-              <w:instrText xml:space="preserve"> PAGEREF _Toc34565162 \h </w:instrText>
+              <w:instrText xml:space="preserve"> PAGEREF _Toc34583384 \h </w:instrText>
             </w:r>
             <w:r>
               <w:rPr>
@@ -1479,7 +1479,7 @@
               <w:sz w:val="22"/>
             </w:rPr>
           </w:pPr>
-          <w:hyperlink w:anchor="_Toc34565163" w:history="1">
+          <w:hyperlink w:anchor="_Toc34583385" w:history="1">
             <w:r>
               <w:rPr>
                 <w:rStyle w:val="Hyperlink"/>
@@ -1525,7 +1525,7 @@
                 <w:noProof/>
                 <w:webHidden/>
               </w:rPr>
-              <w:instrText xml:space="preserve"> PAGEREF _Toc34565163 \h </w:instrText>
+              <w:instrText xml:space="preserve"> PAGEREF _Toc34583385 \h </w:instrText>
             </w:r>
             <w:r>
               <w:rPr>
@@ -1570,7 +1570,7 @@
               <w:sz w:val="22"/>
             </w:rPr>
           </w:pPr>
-          <w:hyperlink w:anchor="_Toc34565164" w:history="1">
+          <w:hyperlink w:anchor="_Toc34583386" w:history="1">
             <w:r>
               <w:rPr>
                 <w:rStyle w:val="Hyperlink"/>
@@ -1616,7 +1616,7 @@
                 <w:noProof/>
                 <w:webHidden/>
               </w:rPr>
-              <w:instrText xml:space="preserve"> PAGEREF _Toc34565164 \h </w:instrText>
+              <w:instrText xml:space="preserve"> PAGEREF _Toc34583386 \h </w:instrText>
             </w:r>
             <w:r>
               <w:rPr>
@@ -1661,7 +1661,7 @@
               <w:sz w:val="22"/>
             </w:rPr>
           </w:pPr>
-          <w:hyperlink w:anchor="_Toc34565165" w:history="1">
+          <w:hyperlink w:anchor="_Toc34583387" w:history="1">
             <w:r>
               <w:rPr>
                 <w:rStyle w:val="Hyperlink"/>
@@ -1709,7 +1709,7 @@
                 <w:noProof/>
                 <w:webHidden/>
               </w:rPr>
-              <w:instrText xml:space="preserve"> PAGEREF _Toc34565165 \h </w:instrText>
+              <w:instrText xml:space="preserve"> PAGEREF _Toc34583387 \h </w:instrText>
             </w:r>
             <w:r>
               <w:rPr>
@@ -1754,7 +1754,7 @@
               <w:sz w:val="22"/>
             </w:rPr>
           </w:pPr>
-          <w:hyperlink w:anchor="_Toc34565166" w:history="1">
+          <w:hyperlink w:anchor="_Toc34583388" w:history="1">
             <w:r>
               <w:rPr>
                 <w:rStyle w:val="Hyperlink"/>
@@ -1781,7 +1781,7 @@
                 <w:i/>
                 <w:noProof/>
               </w:rPr>
-              <w:t>Kontrolor uspesno obavlja proveru</w:t>
+              <w:t>Kontrolor uspešno obavlja proveru</w:t>
             </w:r>
             <w:r>
               <w:rPr>
@@ -1802,7 +1802,7 @@
                 <w:noProof/>
                 <w:webHidden/>
               </w:rPr>
-              <w:instrText xml:space="preserve"> PAGEREF _Toc34565166 \h </w:instrText>
+              <w:instrText xml:space="preserve"> PAGEREF _Toc34583388 \h </w:instrText>
             </w:r>
             <w:r>
               <w:rPr>
@@ -1847,7 +1847,7 @@
               <w:sz w:val="22"/>
             </w:rPr>
           </w:pPr>
-          <w:hyperlink w:anchor="_Toc34565167" w:history="1">
+          <w:hyperlink w:anchor="_Toc34583389" w:history="1">
             <w:r>
               <w:rPr>
                 <w:rStyle w:val="Hyperlink"/>
@@ -1874,7 +1874,7 @@
                 <w:i/>
                 <w:noProof/>
               </w:rPr>
-              <w:t>Greške pri registraciji korisnika</w:t>
+              <w:t>Greške pri proveri statusa kartice</w:t>
             </w:r>
             <w:r>
               <w:rPr>
@@ -1895,7 +1895,7 @@
                 <w:noProof/>
                 <w:webHidden/>
               </w:rPr>
-              <w:instrText xml:space="preserve"> PAGEREF _Toc34565167 \h </w:instrText>
+              <w:instrText xml:space="preserve"> PAGEREF _Toc34583389 \h </w:instrText>
             </w:r>
             <w:r>
               <w:rPr>
@@ -1940,7 +1940,7 @@
               <w:sz w:val="22"/>
             </w:rPr>
           </w:pPr>
-          <w:hyperlink w:anchor="_Toc34565168" w:history="1">
+          <w:hyperlink w:anchor="_Toc34583390" w:history="1">
             <w:r>
               <w:rPr>
                 <w:rStyle w:val="Hyperlink"/>
@@ -1986,7 +1986,7 @@
                 <w:noProof/>
                 <w:webHidden/>
               </w:rPr>
-              <w:instrText xml:space="preserve"> PAGEREF _Toc34565168 \h </w:instrText>
+              <w:instrText xml:space="preserve"> PAGEREF _Toc34583390 \h </w:instrText>
             </w:r>
             <w:r>
               <w:rPr>
@@ -2031,7 +2031,7 @@
               <w:sz w:val="22"/>
             </w:rPr>
           </w:pPr>
-          <w:hyperlink w:anchor="_Toc34565169" w:history="1">
+          <w:hyperlink w:anchor="_Toc34583391" w:history="1">
             <w:r>
               <w:rPr>
                 <w:rStyle w:val="Hyperlink"/>
@@ -2077,7 +2077,7 @@
                 <w:noProof/>
                 <w:webHidden/>
               </w:rPr>
-              <w:instrText xml:space="preserve"> PAGEREF _Toc34565169 \h </w:instrText>
+              <w:instrText xml:space="preserve"> PAGEREF _Toc34583391 \h </w:instrText>
             </w:r>
             <w:r>
               <w:rPr>
@@ -2122,7 +2122,7 @@
               <w:sz w:val="22"/>
             </w:rPr>
           </w:pPr>
-          <w:hyperlink w:anchor="_Toc34565170" w:history="1">
+          <w:hyperlink w:anchor="_Toc34583392" w:history="1">
             <w:r>
               <w:rPr>
                 <w:rStyle w:val="Hyperlink"/>
@@ -2168,7 +2168,7 @@
                 <w:noProof/>
                 <w:webHidden/>
               </w:rPr>
-              <w:instrText xml:space="preserve"> PAGEREF _Toc34565170 \h </w:instrText>
+              <w:instrText xml:space="preserve"> PAGEREF _Toc34583392 \h </w:instrText>
             </w:r>
             <w:r>
               <w:rPr>
@@ -2214,6 +2214,8 @@
       <w:r>
         <w:br w:type="page"/>
       </w:r>
+      <w:bookmarkStart w:id="0" w:name="_GoBack"/>
+      <w:bookmarkEnd w:id="0"/>
     </w:p>
     <w:p>
       <w:pPr>
@@ -2226,12 +2228,12 @@
         <w:spacing w:after="63"/>
         <w:ind w:left="705" w:hanging="720"/>
       </w:pPr>
-      <w:bookmarkStart w:id="0" w:name="_Toc34565158"/>
+      <w:bookmarkStart w:id="1" w:name="_Toc34583380"/>
       <w:proofErr w:type="spellStart"/>
       <w:r>
         <w:t>Uvod</w:t>
       </w:r>
-      <w:bookmarkEnd w:id="0"/>
+      <w:bookmarkEnd w:id="1"/>
       <w:proofErr w:type="spellEnd"/>
       <w:r>
         <w:t xml:space="preserve"> </w:t>
@@ -2244,12 +2246,12 @@
         <w:spacing w:line="480" w:lineRule="auto"/>
         <w:ind w:left="705" w:hanging="720"/>
       </w:pPr>
-      <w:bookmarkStart w:id="1" w:name="_Toc34565159"/>
+      <w:bookmarkStart w:id="2" w:name="_Toc34583381"/>
       <w:proofErr w:type="spellStart"/>
       <w:r>
         <w:t>Rezime</w:t>
       </w:r>
-      <w:bookmarkEnd w:id="1"/>
+      <w:bookmarkEnd w:id="2"/>
       <w:proofErr w:type="spellEnd"/>
       <w:r>
         <w:t xml:space="preserve"> </w:t>
@@ -2537,7 +2539,7 @@
         <w:spacing w:after="83" w:line="480" w:lineRule="auto"/>
         <w:ind w:left="705" w:hanging="720"/>
       </w:pPr>
-      <w:bookmarkStart w:id="2" w:name="_Toc34565160"/>
+      <w:bookmarkStart w:id="3" w:name="_Toc34583382"/>
       <w:proofErr w:type="spellStart"/>
       <w:r>
         <w:t>Namena</w:t>
@@ -2574,7 +2576,7 @@
       <w:r>
         <w:t>grupe</w:t>
       </w:r>
-      <w:bookmarkEnd w:id="2"/>
+      <w:bookmarkEnd w:id="3"/>
       <w:proofErr w:type="spellEnd"/>
       <w:r>
         <w:t xml:space="preserve"> </w:t>
@@ -2880,11 +2882,11 @@
         <w:spacing w:line="480" w:lineRule="auto"/>
         <w:ind w:left="705" w:hanging="720"/>
       </w:pPr>
-      <w:bookmarkStart w:id="3" w:name="_Toc34565161"/>
+      <w:bookmarkStart w:id="4" w:name="_Toc34583383"/>
       <w:r>
         <w:t>Reference</w:t>
       </w:r>
-      <w:bookmarkEnd w:id="3"/>
+      <w:bookmarkEnd w:id="4"/>
       <w:r>
         <w:t xml:space="preserve"> </w:t>
       </w:r>
@@ -3081,7 +3083,7 @@
         <w:pStyle w:val="Heading1"/>
         <w:ind w:left="705" w:hanging="720"/>
       </w:pPr>
-      <w:bookmarkStart w:id="4" w:name="_Toc34565162"/>
+      <w:bookmarkStart w:id="5" w:name="_Toc34583384"/>
       <w:r>
         <w:t xml:space="preserve">Scenario </w:t>
       </w:r>
@@ -3105,7 +3107,7 @@
       <w:r>
         <w:t>kartice</w:t>
       </w:r>
-      <w:bookmarkEnd w:id="4"/>
+      <w:bookmarkEnd w:id="5"/>
       <w:proofErr w:type="spellEnd"/>
     </w:p>
     <w:p>
@@ -3119,7 +3121,7 @@
         <w:spacing w:after="57" w:line="480" w:lineRule="auto"/>
         <w:ind w:left="705" w:hanging="720"/>
       </w:pPr>
-      <w:bookmarkStart w:id="5" w:name="_Toc34565163"/>
+      <w:bookmarkStart w:id="6" w:name="_Toc34583385"/>
       <w:proofErr w:type="spellStart"/>
       <w:r>
         <w:rPr>
@@ -3141,7 +3143,7 @@
         </w:rPr>
         <w:t>opis</w:t>
       </w:r>
-      <w:bookmarkEnd w:id="5"/>
+      <w:bookmarkEnd w:id="6"/>
       <w:proofErr w:type="spellEnd"/>
     </w:p>
     <w:p>
@@ -3200,8 +3202,6 @@
         </w:rPr>
         <w:t>a</w:t>
       </w:r>
-      <w:bookmarkStart w:id="6" w:name="_GoBack"/>
-      <w:bookmarkEnd w:id="6"/>
       <w:r>
         <w:rPr>
           <w:rFonts w:ascii="Times New Roman" w:eastAsia="Times New Roman" w:hAnsi="Times New Roman" w:cs="Times New Roman"/>
@@ -3495,7 +3495,7 @@
         <w:spacing w:after="57" w:line="480" w:lineRule="auto"/>
         <w:ind w:left="705" w:hanging="720"/>
       </w:pPr>
-      <w:bookmarkStart w:id="7" w:name="_Toc34565164"/>
+      <w:bookmarkStart w:id="7" w:name="_Toc34583386"/>
       <w:r>
         <w:rPr>
           <w:u w:val="single" w:color="000000"/>
@@ -3533,7 +3533,7 @@
         </w:rPr>
       </w:pPr>
       <w:bookmarkStart w:id="8" w:name="_Hlk34220681"/>
-      <w:bookmarkStart w:id="9" w:name="_Toc34565165"/>
+      <w:bookmarkStart w:id="9" w:name="_Toc34583387"/>
       <w:proofErr w:type="spellStart"/>
       <w:r>
         <w:rPr>
@@ -3756,7 +3756,7 @@
           <w:i/>
         </w:rPr>
       </w:pPr>
-      <w:bookmarkStart w:id="11" w:name="_Toc34565166"/>
+      <w:bookmarkStart w:id="11" w:name="_Toc34583388"/>
       <w:proofErr w:type="spellStart"/>
       <w:r>
         <w:rPr>
@@ -3782,7 +3782,19 @@
         <w:rPr>
           <w:i/>
         </w:rPr>
-        <w:t>uspesno</w:t>
+        <w:t>uspe</w:t>
+      </w:r>
+      <w:r>
+        <w:rPr>
+          <w:i/>
+        </w:rPr>
+        <w:t>š</w:t>
+      </w:r>
+      <w:r>
+        <w:rPr>
+          <w:i/>
+        </w:rPr>
+        <w:t>no</w:t>
       </w:r>
       <w:proofErr w:type="spellEnd"/>
       <w:r>
@@ -4023,7 +4035,7 @@
           <w:i/>
         </w:rPr>
       </w:pPr>
-      <w:bookmarkStart w:id="12" w:name="_Toc34565167"/>
+      <w:bookmarkStart w:id="12" w:name="_Toc34583389"/>
       <w:proofErr w:type="spellStart"/>
       <w:r>
         <w:rPr>
@@ -4069,7 +4081,7 @@
         <w:rPr>
           <w:i/>
         </w:rPr>
-        <w:t>registraciji</w:t>
+        <w:t>proveri</w:t>
       </w:r>
       <w:proofErr w:type="spellEnd"/>
       <w:r>
@@ -4083,7 +4095,21 @@
         <w:rPr>
           <w:i/>
         </w:rPr>
-        <w:t>korisnika</w:t>
+        <w:t>statusa</w:t>
+      </w:r>
+      <w:proofErr w:type="spellEnd"/>
+      <w:r>
+        <w:rPr>
+          <w:i/>
+        </w:rPr>
+        <w:t xml:space="preserve"> </w:t>
+      </w:r>
+      <w:proofErr w:type="spellStart"/>
+      <w:r>
+        <w:rPr>
+          <w:i/>
+        </w:rPr>
+        <w:t>kartice</w:t>
       </w:r>
       <w:bookmarkEnd w:id="12"/>
       <w:proofErr w:type="spellEnd"/>
@@ -4161,16 +4187,15 @@
         </w:rPr>
         <w:t>“</w:t>
       </w:r>
-      <w:proofErr w:type="spellStart"/>
+      <w:proofErr w:type="gramStart"/>
       <w:r>
         <w:rPr>
           <w:rFonts w:ascii="Times New Roman" w:hAnsi="Times New Roman" w:cs="Times New Roman"/>
           <w:sz w:val="20"/>
           <w:szCs w:val="20"/>
         </w:rPr>
-        <w:t>provera</w:t>
-      </w:r>
-      <w:proofErr w:type="spellEnd"/>
+        <w:t>PROVERA</w:t>
+      </w:r>
       <w:r>
         <w:rPr>
           <w:rFonts w:ascii="Times New Roman" w:hAnsi="Times New Roman" w:cs="Times New Roman"/>
@@ -4189,6 +4214,7 @@
         <w:t>mogu</w:t>
       </w:r>
       <w:proofErr w:type="spellEnd"/>
+      <w:proofErr w:type="gramEnd"/>
       <w:r>
         <w:rPr>
           <w:rFonts w:ascii="Times New Roman" w:hAnsi="Times New Roman" w:cs="Times New Roman"/>
@@ -4478,6 +4504,13 @@
         <w:t>poruku</w:t>
       </w:r>
       <w:proofErr w:type="spellEnd"/>
+      <w:r>
+        <w:rPr>
+          <w:rFonts w:ascii="Times New Roman" w:eastAsia="Times New Roman" w:hAnsi="Times New Roman" w:cs="Times New Roman"/>
+          <w:sz w:val="20"/>
+        </w:rPr>
+        <w:t>.</w:t>
+      </w:r>
     </w:p>
     <w:p>
       <w:pPr>
@@ -4629,6 +4662,13 @@
         <w:t>poruku</w:t>
       </w:r>
       <w:proofErr w:type="spellEnd"/>
+      <w:r>
+        <w:rPr>
+          <w:rFonts w:ascii="Times New Roman" w:eastAsia="Times New Roman" w:hAnsi="Times New Roman" w:cs="Times New Roman"/>
+          <w:sz w:val="20"/>
+        </w:rPr>
+        <w:t>.</w:t>
+      </w:r>
     </w:p>
     <w:p>
       <w:pPr>
@@ -4641,7 +4681,7 @@
         <w:spacing w:after="220" w:line="480" w:lineRule="auto"/>
         <w:ind w:left="705" w:hanging="720"/>
       </w:pPr>
-      <w:bookmarkStart w:id="13" w:name="_Toc34565168"/>
+      <w:bookmarkStart w:id="13" w:name="_Toc34583390"/>
       <w:proofErr w:type="spellStart"/>
       <w:r>
         <w:lastRenderedPageBreak/>
@@ -4693,7 +4733,7 @@
         <w:spacing w:after="195" w:line="480" w:lineRule="auto"/>
         <w:ind w:left="705" w:hanging="720"/>
       </w:pPr>
-      <w:bookmarkStart w:id="14" w:name="_Toc34565169"/>
+      <w:bookmarkStart w:id="14" w:name="_Toc34583391"/>
       <w:proofErr w:type="spellStart"/>
       <w:r>
         <w:t>Preduslovi</w:t>
@@ -4842,7 +4882,7 @@
         <w:spacing w:after="90" w:line="480" w:lineRule="auto"/>
         <w:ind w:left="705" w:hanging="720"/>
       </w:pPr>
-      <w:bookmarkStart w:id="15" w:name="_Toc34565170"/>
+      <w:bookmarkStart w:id="15" w:name="_Toc34583392"/>
       <w:proofErr w:type="spellStart"/>
       <w:r>
         <w:t>Posledice</w:t>
@@ -6716,6 +6756,7 @@
     <w:lsdException w:name="HTML Sample" w:semiHidden="1" w:unhideWhenUsed="1"/>
     <w:lsdException w:name="HTML Typewriter" w:semiHidden="1" w:unhideWhenUsed="1"/>
     <w:lsdException w:name="HTML Variable" w:semiHidden="1" w:unhideWhenUsed="1"/>
+    <w:lsdException w:name="Normal Table" w:semiHidden="1" w:unhideWhenUsed="1"/>
     <w:lsdException w:name="annotation subject" w:semiHidden="1" w:unhideWhenUsed="1"/>
     <w:lsdException w:name="No List" w:semiHidden="1" w:unhideWhenUsed="1"/>
     <w:lsdException w:name="Outline List 1" w:semiHidden="1" w:unhideWhenUsed="1"/>
@@ -6762,8 +6803,10 @@
     <w:lsdException w:name="Table Subtle 2" w:semiHidden="1" w:unhideWhenUsed="1"/>
     <w:lsdException w:name="Table Web 1" w:semiHidden="1" w:unhideWhenUsed="1"/>
     <w:lsdException w:name="Table Web 2" w:semiHidden="1" w:unhideWhenUsed="1"/>
+    <w:lsdException w:name="Table Web 3" w:semiHidden="1" w:unhideWhenUsed="1"/>
     <w:lsdException w:name="Balloon Text" w:semiHidden="1" w:unhideWhenUsed="1"/>
     <w:lsdException w:name="Table Grid" w:uiPriority="39"/>
+    <w:lsdException w:name="Table Theme" w:semiHidden="1" w:unhideWhenUsed="1"/>
     <w:lsdException w:name="Placeholder Text" w:semiHidden="1"/>
     <w:lsdException w:name="No Spacing" w:uiPriority="1" w:qFormat="1"/>
     <w:lsdException w:name="Light Shading" w:uiPriority="60"/>
@@ -7595,7 +7638,7 @@
 </file>
 
 <file path=customXml/itemProps1.xml><?xml version="1.0" encoding="utf-8"?>
-<ds:datastoreItem xmlns:ds="http://schemas.openxmlformats.org/officeDocument/2006/customXml" ds:itemID="{763EE592-7900-4A07-A43A-2A7817CFB4B2}">
+<ds:datastoreItem xmlns:ds="http://schemas.openxmlformats.org/officeDocument/2006/customXml" ds:itemID="{0A791E73-45A3-4893-96CB-26FEF4AC9D09}">
   <ds:schemaRefs>
     <ds:schemaRef ds:uri="http://schemas.openxmlformats.org/officeDocument/2006/bibliography"/>
   </ds:schemaRefs>
